--- a/Deposer par Moodle/Template/Journal-Dylan.docx
+++ b/Deposer par Moodle/Template/Journal-Dylan.docx
@@ -1,10 +1,10 @@
 
 <file path=word/document.xml><?xml version="1.0" encoding="utf-8"?>
-<w:document xmlns:wpc="http://schemas.microsoft.com/office/word/2010/wordprocessingCanvas" xmlns:cx="http://schemas.microsoft.com/office/drawing/2014/chartex" xmlns:cx1="http://schemas.microsoft.com/office/drawing/2015/9/8/chartex" xmlns:cx2="http://schemas.microsoft.com/office/drawing/2015/10/21/chartex" xmlns:cx3="http://schemas.microsoft.com/office/drawing/2016/5/9/chartex" xmlns:cx4="http://schemas.microsoft.com/office/drawing/2016/5/10/chartex" xmlns:cx5="http://schemas.microsoft.com/office/drawing/2016/5/11/chartex" xmlns:cx6="http://schemas.microsoft.com/office/drawing/2016/5/12/chartex" xmlns:cx7="http://schemas.microsoft.com/office/drawing/2016/5/13/chartex" xmlns:cx8="http://schemas.microsoft.com/office/drawing/2016/5/14/chartex" xmlns:mc="http://schemas.openxmlformats.org/markup-compatibility/2006" xmlns:aink="http://schemas.microsoft.com/office/drawing/2016/ink" xmlns:am3d="http://schemas.microsoft.com/office/drawing/2017/model3d" xmlns:o="urn:schemas-microsoft-com:office:office" xmlns:r="http://schemas.openxmlformats.org/officeDocument/2006/relationships" xmlns:m="http://schemas.openxmlformats.org/officeDocument/2006/math" xmlns:v="urn:schemas-microsoft-com:vml" xmlns:wp14="http://schemas.microsoft.com/office/word/2010/wordprocessingDrawing" xmlns:wp="http://schemas.openxmlformats.org/drawingml/2006/wordprocessingDrawing" xmlns:w10="urn:schemas-microsoft-com:office:word" xmlns:w="http://schemas.openxmlformats.org/wordprocessingml/2006/main" xmlns:w14="http://schemas.microsoft.com/office/word/2010/wordml" xmlns:w15="http://schemas.microsoft.com/office/word/2012/wordml" xmlns:w16cid="http://schemas.microsoft.com/office/word/2016/wordml/cid" xmlns:w16se="http://schemas.microsoft.com/office/word/2015/wordml/symex" xmlns:wpg="http://schemas.microsoft.com/office/word/2010/wordprocessingGroup" xmlns:wpi="http://schemas.microsoft.com/office/word/2010/wordprocessingInk" xmlns:wne="http://schemas.microsoft.com/office/word/2006/wordml" xmlns:wps="http://schemas.microsoft.com/office/word/2010/wordprocessingShape" mc:Ignorable="w14 w15 w16se w16cid wp14">
+<w:document xmlns:wpc="http://schemas.microsoft.com/office/word/2010/wordprocessingCanvas" xmlns:mc="http://schemas.openxmlformats.org/markup-compatibility/2006" xmlns:o="urn:schemas-microsoft-com:office:office" xmlns:r="http://schemas.openxmlformats.org/officeDocument/2006/relationships" xmlns:m="http://schemas.openxmlformats.org/officeDocument/2006/math" xmlns:v="urn:schemas-microsoft-com:vml" xmlns:wp14="http://schemas.microsoft.com/office/word/2010/wordprocessingDrawing" xmlns:wp="http://schemas.openxmlformats.org/drawingml/2006/wordprocessingDrawing" xmlns:w10="urn:schemas-microsoft-com:office:word" xmlns:w="http://schemas.openxmlformats.org/wordprocessingml/2006/main" xmlns:w14="http://schemas.microsoft.com/office/word/2010/wordml" xmlns:w15="http://schemas.microsoft.com/office/word/2012/wordml" xmlns:wpg="http://schemas.microsoft.com/office/word/2010/wordprocessingGroup" xmlns:wpi="http://schemas.microsoft.com/office/word/2010/wordprocessingInk" xmlns:wne="http://schemas.microsoft.com/office/word/2006/wordml" xmlns:wps="http://schemas.microsoft.com/office/word/2010/wordprocessingShape" mc:Ignorable="w14 w15 wp14">
   <w:body>
     <w:p>
       <w:pPr>
-        <w:pStyle w:val="Titre1"/>
+        <w:pStyle w:val="Heading1"/>
         <w:rPr>
           <w:b/>
           <w:bCs/>
@@ -17,69 +17,67 @@
           <w:bCs/>
           <w:u w:val="single"/>
         </w:rPr>
-        <w:t>Semaine 1</w:t>
-      </w:r>
-    </w:p>
-    <w:p/>
-    <w:p>
-      <w:pPr>
-        <w:pStyle w:val="Titre1"/>
-      </w:pPr>
-      <w:r>
-        <w:t>Lundi</w:t>
-      </w:r>
-    </w:p>
-    <w:p>
-      <w:pPr>
-        <w:pStyle w:val="Titre1"/>
-      </w:pPr>
-      <w:r>
-        <w:t>Mardi</w:t>
-      </w:r>
-    </w:p>
-    <w:p>
-      <w:pPr>
-        <w:pStyle w:val="Titre1"/>
-      </w:pPr>
-      <w:r>
-        <w:t>Mercredi</w:t>
-      </w:r>
-    </w:p>
-    <w:p>
-      <w:pPr>
-        <w:pStyle w:val="Titre1"/>
-      </w:pPr>
-      <w:r>
-        <w:t xml:space="preserve">Jeudi </w:t>
-      </w:r>
-    </w:p>
-    <w:p>
-      <w:pPr>
-        <w:pStyle w:val="Titre1"/>
-      </w:pPr>
-      <w:r>
-        <w:t>Vendredi</w:t>
-      </w:r>
-    </w:p>
-    <w:p>
-      <w:pPr>
-        <w:pStyle w:val="Titre1"/>
-      </w:pPr>
-      <w:r>
-        <w:t xml:space="preserve">Samedi </w:t>
-      </w:r>
-    </w:p>
-    <w:p>
-      <w:pPr>
-        <w:pStyle w:val="Titre1"/>
-      </w:pPr>
-      <w:r>
-        <w:t>Dimanche</w:t>
-      </w:r>
-    </w:p>
-    <w:p>
+        <w:t>Semaine 2</w:t>
+      </w:r>
       <w:bookmarkStart w:id="0" w:name="_GoBack"/>
       <w:bookmarkEnd w:id="0"/>
+    </w:p>
+    <w:p/>
+    <w:p>
+      <w:pPr>
+        <w:pStyle w:val="Heading1"/>
+      </w:pPr>
+      <w:r>
+        <w:t>Lundi</w:t>
+      </w:r>
+    </w:p>
+    <w:p>
+      <w:pPr>
+        <w:pStyle w:val="Heading1"/>
+      </w:pPr>
+      <w:r>
+        <w:t>Mardi</w:t>
+      </w:r>
+    </w:p>
+    <w:p>
+      <w:pPr>
+        <w:pStyle w:val="Heading1"/>
+      </w:pPr>
+      <w:r>
+        <w:t>Mercredi</w:t>
+      </w:r>
+    </w:p>
+    <w:p>
+      <w:pPr>
+        <w:pStyle w:val="Heading1"/>
+      </w:pPr>
+      <w:r>
+        <w:t xml:space="preserve">Jeudi </w:t>
+      </w:r>
+    </w:p>
+    <w:p>
+      <w:pPr>
+        <w:pStyle w:val="Heading1"/>
+      </w:pPr>
+      <w:r>
+        <w:t>Vendredi</w:t>
+      </w:r>
+    </w:p>
+    <w:p>
+      <w:pPr>
+        <w:pStyle w:val="Heading1"/>
+      </w:pPr>
+      <w:r>
+        <w:t xml:space="preserve">Samedi </w:t>
+      </w:r>
+    </w:p>
+    <w:p>
+      <w:pPr>
+        <w:pStyle w:val="Heading1"/>
+      </w:pPr>
+      <w:r>
+        <w:t>Dimanche</w:t>
+      </w:r>
     </w:p>
     <w:p/>
     <w:p/>
@@ -87,6 +85,7 @@
     <w:p/>
     <w:p/>
     <w:p/>
+    <w:p/>
     <w:p>
       <w:pPr>
         <w:tabs>
@@ -98,12 +97,8 @@
       </w:r>
     </w:p>
     <w:sectPr>
-      <w:headerReference w:type="even" r:id="rId6"/>
-      <w:headerReference w:type="default" r:id="rId7"/>
-      <w:footerReference w:type="even" r:id="rId8"/>
-      <w:footerReference w:type="default" r:id="rId9"/>
-      <w:headerReference w:type="first" r:id="rId10"/>
-      <w:footerReference w:type="first" r:id="rId11"/>
+      <w:headerReference w:type="default" r:id="rId6"/>
+      <w:footerReference w:type="default" r:id="rId7"/>
       <w:pgSz w:w="11906" w:h="16838"/>
       <w:pgMar w:top="1417" w:right="1417" w:bottom="1417" w:left="1417" w:header="708" w:footer="708" w:gutter="0"/>
       <w:cols w:space="708"/>
@@ -114,7 +109,7 @@
 </file>
 
 <file path=word/endnotes.xml><?xml version="1.0" encoding="utf-8"?>
-<w:endnotes xmlns:wpc="http://schemas.microsoft.com/office/word/2010/wordprocessingCanvas" xmlns:cx="http://schemas.microsoft.com/office/drawing/2014/chartex" xmlns:cx1="http://schemas.microsoft.com/office/drawing/2015/9/8/chartex" xmlns:cx2="http://schemas.microsoft.com/office/drawing/2015/10/21/chartex" xmlns:cx3="http://schemas.microsoft.com/office/drawing/2016/5/9/chartex" xmlns:cx4="http://schemas.microsoft.com/office/drawing/2016/5/10/chartex" xmlns:cx5="http://schemas.microsoft.com/office/drawing/2016/5/11/chartex" xmlns:cx6="http://schemas.microsoft.com/office/drawing/2016/5/12/chartex" xmlns:cx7="http://schemas.microsoft.com/office/drawing/2016/5/13/chartex" xmlns:cx8="http://schemas.microsoft.com/office/drawing/2016/5/14/chartex" xmlns:mc="http://schemas.openxmlformats.org/markup-compatibility/2006" xmlns:aink="http://schemas.microsoft.com/office/drawing/2016/ink" xmlns:am3d="http://schemas.microsoft.com/office/drawing/2017/model3d" xmlns:o="urn:schemas-microsoft-com:office:office" xmlns:r="http://schemas.openxmlformats.org/officeDocument/2006/relationships" xmlns:m="http://schemas.openxmlformats.org/officeDocument/2006/math" xmlns:v="urn:schemas-microsoft-com:vml" xmlns:wp14="http://schemas.microsoft.com/office/word/2010/wordprocessingDrawing" xmlns:wp="http://schemas.openxmlformats.org/drawingml/2006/wordprocessingDrawing" xmlns:w10="urn:schemas-microsoft-com:office:word" xmlns:w="http://schemas.openxmlformats.org/wordprocessingml/2006/main" xmlns:w14="http://schemas.microsoft.com/office/word/2010/wordml" xmlns:w15="http://schemas.microsoft.com/office/word/2012/wordml" xmlns:w16cid="http://schemas.microsoft.com/office/word/2016/wordml/cid" xmlns:w16se="http://schemas.microsoft.com/office/word/2015/wordml/symex" xmlns:wpg="http://schemas.microsoft.com/office/word/2010/wordprocessingGroup" xmlns:wpi="http://schemas.microsoft.com/office/word/2010/wordprocessingInk" xmlns:wne="http://schemas.microsoft.com/office/word/2006/wordml" xmlns:wps="http://schemas.microsoft.com/office/word/2010/wordprocessingShape" mc:Ignorable="w14 w15 w16se w16cid wp14">
+<w:endnotes xmlns:wpc="http://schemas.microsoft.com/office/word/2010/wordprocessingCanvas" xmlns:mc="http://schemas.openxmlformats.org/markup-compatibility/2006" xmlns:o="urn:schemas-microsoft-com:office:office" xmlns:r="http://schemas.openxmlformats.org/officeDocument/2006/relationships" xmlns:m="http://schemas.openxmlformats.org/officeDocument/2006/math" xmlns:v="urn:schemas-microsoft-com:vml" xmlns:wp14="http://schemas.microsoft.com/office/word/2010/wordprocessingDrawing" xmlns:wp="http://schemas.openxmlformats.org/drawingml/2006/wordprocessingDrawing" xmlns:w10="urn:schemas-microsoft-com:office:word" xmlns:w="http://schemas.openxmlformats.org/wordprocessingml/2006/main" xmlns:w14="http://schemas.microsoft.com/office/word/2010/wordml" xmlns:w15="http://schemas.microsoft.com/office/word/2012/wordml" xmlns:wpg="http://schemas.microsoft.com/office/word/2010/wordprocessingGroup" xmlns:wpi="http://schemas.microsoft.com/office/word/2010/wordprocessingInk" xmlns:wne="http://schemas.microsoft.com/office/word/2006/wordml" xmlns:wps="http://schemas.microsoft.com/office/word/2010/wordprocessingShape" mc:Ignorable="w14 w15 wp14">
   <w:endnote w:type="separator" w:id="-1">
     <w:p>
       <w:pPr>
@@ -139,90 +134,29 @@
 </file>
 
 <file path=word/footer1.xml><?xml version="1.0" encoding="utf-8"?>
-<w:ftr xmlns:wpc="http://schemas.microsoft.com/office/word/2010/wordprocessingCanvas" xmlns:cx="http://schemas.microsoft.com/office/drawing/2014/chartex" xmlns:cx1="http://schemas.microsoft.com/office/drawing/2015/9/8/chartex" xmlns:cx2="http://schemas.microsoft.com/office/drawing/2015/10/21/chartex" xmlns:cx3="http://schemas.microsoft.com/office/drawing/2016/5/9/chartex" xmlns:cx4="http://schemas.microsoft.com/office/drawing/2016/5/10/chartex" xmlns:cx5="http://schemas.microsoft.com/office/drawing/2016/5/11/chartex" xmlns:cx6="http://schemas.microsoft.com/office/drawing/2016/5/12/chartex" xmlns:cx7="http://schemas.microsoft.com/office/drawing/2016/5/13/chartex" xmlns:cx8="http://schemas.microsoft.com/office/drawing/2016/5/14/chartex" xmlns:mc="http://schemas.openxmlformats.org/markup-compatibility/2006" xmlns:aink="http://schemas.microsoft.com/office/drawing/2016/ink" xmlns:am3d="http://schemas.microsoft.com/office/drawing/2017/model3d" xmlns:o="urn:schemas-microsoft-com:office:office" xmlns:r="http://schemas.openxmlformats.org/officeDocument/2006/relationships" xmlns:m="http://schemas.openxmlformats.org/officeDocument/2006/math" xmlns:v="urn:schemas-microsoft-com:vml" xmlns:wp14="http://schemas.microsoft.com/office/word/2010/wordprocessingDrawing" xmlns:wp="http://schemas.openxmlformats.org/drawingml/2006/wordprocessingDrawing" xmlns:w10="urn:schemas-microsoft-com:office:word" xmlns:w="http://schemas.openxmlformats.org/wordprocessingml/2006/main" xmlns:w14="http://schemas.microsoft.com/office/word/2010/wordml" xmlns:w15="http://schemas.microsoft.com/office/word/2012/wordml" xmlns:w16cid="http://schemas.microsoft.com/office/word/2016/wordml/cid" xmlns:w16se="http://schemas.microsoft.com/office/word/2015/wordml/symex" xmlns:wpg="http://schemas.microsoft.com/office/word/2010/wordprocessingGroup" xmlns:wpi="http://schemas.microsoft.com/office/word/2010/wordprocessingInk" xmlns:wne="http://schemas.microsoft.com/office/word/2006/wordml" xmlns:wps="http://schemas.microsoft.com/office/word/2010/wordprocessingShape" mc:Ignorable="w14 w15 w16se w16cid wp14">
+<w:ftr xmlns:wpc="http://schemas.microsoft.com/office/word/2010/wordprocessingCanvas" xmlns:mc="http://schemas.openxmlformats.org/markup-compatibility/2006" xmlns:o="urn:schemas-microsoft-com:office:office" xmlns:r="http://schemas.openxmlformats.org/officeDocument/2006/relationships" xmlns:m="http://schemas.openxmlformats.org/officeDocument/2006/math" xmlns:v="urn:schemas-microsoft-com:vml" xmlns:wp14="http://schemas.microsoft.com/office/word/2010/wordprocessingDrawing" xmlns:wp="http://schemas.openxmlformats.org/drawingml/2006/wordprocessingDrawing" xmlns:w10="urn:schemas-microsoft-com:office:word" xmlns:w="http://schemas.openxmlformats.org/wordprocessingml/2006/main" xmlns:w14="http://schemas.microsoft.com/office/word/2010/wordml" xmlns:w15="http://schemas.microsoft.com/office/word/2012/wordml" xmlns:wpg="http://schemas.microsoft.com/office/word/2010/wordprocessingGroup" xmlns:wpi="http://schemas.microsoft.com/office/word/2010/wordprocessingInk" xmlns:wne="http://schemas.microsoft.com/office/word/2006/wordml" xmlns:wps="http://schemas.microsoft.com/office/word/2010/wordprocessingShape" mc:Ignorable="w14 w15 wp14">
   <w:p>
     <w:pPr>
-      <w:pStyle w:val="Pieddepage"/>
+      <w:pStyle w:val="Heading1"/>
+      <w:rPr>
+        <w:sz w:val="22"/>
+        <w:szCs w:val="22"/>
+      </w:rPr>
     </w:pPr>
-  </w:p>
-</w:ftr>
-</file>
-
-<file path=word/footer2.xml><?xml version="1.0" encoding="utf-8"?>
-<w:ftr xmlns:wpc="http://schemas.microsoft.com/office/word/2010/wordprocessingCanvas" xmlns:cx="http://schemas.microsoft.com/office/drawing/2014/chartex" xmlns:cx1="http://schemas.microsoft.com/office/drawing/2015/9/8/chartex" xmlns:cx2="http://schemas.microsoft.com/office/drawing/2015/10/21/chartex" xmlns:cx3="http://schemas.microsoft.com/office/drawing/2016/5/9/chartex" xmlns:cx4="http://schemas.microsoft.com/office/drawing/2016/5/10/chartex" xmlns:cx5="http://schemas.microsoft.com/office/drawing/2016/5/11/chartex" xmlns:cx6="http://schemas.microsoft.com/office/drawing/2016/5/12/chartex" xmlns:cx7="http://schemas.microsoft.com/office/drawing/2016/5/13/chartex" xmlns:cx8="http://schemas.microsoft.com/office/drawing/2016/5/14/chartex" xmlns:mc="http://schemas.openxmlformats.org/markup-compatibility/2006" xmlns:aink="http://schemas.microsoft.com/office/drawing/2016/ink" xmlns:am3d="http://schemas.microsoft.com/office/drawing/2017/model3d" xmlns:o="urn:schemas-microsoft-com:office:office" xmlns:r="http://schemas.openxmlformats.org/officeDocument/2006/relationships" xmlns:m="http://schemas.openxmlformats.org/officeDocument/2006/math" xmlns:v="urn:schemas-microsoft-com:vml" xmlns:wp14="http://schemas.microsoft.com/office/word/2010/wordprocessingDrawing" xmlns:wp="http://schemas.openxmlformats.org/drawingml/2006/wordprocessingDrawing" xmlns:w10="urn:schemas-microsoft-com:office:word" xmlns:w="http://schemas.openxmlformats.org/wordprocessingml/2006/main" xmlns:w14="http://schemas.microsoft.com/office/word/2010/wordml" xmlns:w15="http://schemas.microsoft.com/office/word/2012/wordml" xmlns:w16cid="http://schemas.microsoft.com/office/word/2016/wordml/cid" xmlns:w16se="http://schemas.microsoft.com/office/word/2015/wordml/symex" xmlns:wpg="http://schemas.microsoft.com/office/word/2010/wordprocessingGroup" xmlns:wpi="http://schemas.microsoft.com/office/word/2010/wordprocessingInk" xmlns:wne="http://schemas.microsoft.com/office/word/2006/wordml" xmlns:wps="http://schemas.microsoft.com/office/word/2010/wordprocessingShape" mc:Ignorable="w14 w15 w16se w16cid wp14">
-  <w:p>
-    <w:pPr>
-      <w:pStyle w:val="Pieddepage"/>
-    </w:pPr>
-    <w:fldSimple w:instr=" FILENAME \* MERGEFORMAT ">
-      <w:r>
-        <w:rPr>
-          <w:noProof/>
-        </w:rPr>
-        <w:t>Journal-Dylan.docx</w:t>
-      </w:r>
-    </w:fldSimple>
-    <w:r>
-      <w:tab/>
-    </w:r>
-    <w:r>
-      <w:fldChar w:fldCharType="begin"/>
-    </w:r>
-    <w:r>
-      <w:instrText xml:space="preserve"> PAGE   \* MERGEFORMAT </w:instrText>
-    </w:r>
-    <w:r>
-      <w:fldChar w:fldCharType="separate"/>
-    </w:r>
     <w:r>
       <w:rPr>
         <w:noProof/>
+        <w:sz w:val="22"/>
+        <w:szCs w:val="22"/>
       </w:rPr>
-      <w:t>1</w:t>
-    </w:r>
-    <w:r>
-      <w:fldChar w:fldCharType="end"/>
-    </w:r>
-    <w:r>
-      <w:t>/</w:t>
-    </w:r>
-    <w:r>
-      <w:fldChar w:fldCharType="begin"/>
-    </w:r>
-    <w:r>
-      <w:instrText xml:space="preserve"> NUMPAGES   \* MERGEFORMAT </w:instrText>
-    </w:r>
-    <w:r>
-      <w:fldChar w:fldCharType="separate"/>
-    </w:r>
-    <w:r>
-      <w:rPr>
-        <w:noProof/>
-      </w:rPr>
-      <w:t>1</w:t>
-    </w:r>
-    <w:r>
-      <w:rPr>
-        <w:noProof/>
-      </w:rPr>
-      <w:fldChar w:fldCharType="end"/>
+      <w:t>Dylan Guiducci</w:t>
     </w:r>
   </w:p>
 </w:ftr>
 </file>
 
-<file path=word/footer3.xml><?xml version="1.0" encoding="utf-8"?>
-<w:ftr xmlns:wpc="http://schemas.microsoft.com/office/word/2010/wordprocessingCanvas" xmlns:cx="http://schemas.microsoft.com/office/drawing/2014/chartex" xmlns:cx1="http://schemas.microsoft.com/office/drawing/2015/9/8/chartex" xmlns:cx2="http://schemas.microsoft.com/office/drawing/2015/10/21/chartex" xmlns:cx3="http://schemas.microsoft.com/office/drawing/2016/5/9/chartex" xmlns:cx4="http://schemas.microsoft.com/office/drawing/2016/5/10/chartex" xmlns:cx5="http://schemas.microsoft.com/office/drawing/2016/5/11/chartex" xmlns:cx6="http://schemas.microsoft.com/office/drawing/2016/5/12/chartex" xmlns:cx7="http://schemas.microsoft.com/office/drawing/2016/5/13/chartex" xmlns:cx8="http://schemas.microsoft.com/office/drawing/2016/5/14/chartex" xmlns:mc="http://schemas.openxmlformats.org/markup-compatibility/2006" xmlns:aink="http://schemas.microsoft.com/office/drawing/2016/ink" xmlns:am3d="http://schemas.microsoft.com/office/drawing/2017/model3d" xmlns:o="urn:schemas-microsoft-com:office:office" xmlns:r="http://schemas.openxmlformats.org/officeDocument/2006/relationships" xmlns:m="http://schemas.openxmlformats.org/officeDocument/2006/math" xmlns:v="urn:schemas-microsoft-com:vml" xmlns:wp14="http://schemas.microsoft.com/office/word/2010/wordprocessingDrawing" xmlns:wp="http://schemas.openxmlformats.org/drawingml/2006/wordprocessingDrawing" xmlns:w10="urn:schemas-microsoft-com:office:word" xmlns:w="http://schemas.openxmlformats.org/wordprocessingml/2006/main" xmlns:w14="http://schemas.microsoft.com/office/word/2010/wordml" xmlns:w15="http://schemas.microsoft.com/office/word/2012/wordml" xmlns:w16cid="http://schemas.microsoft.com/office/word/2016/wordml/cid" xmlns:w16se="http://schemas.microsoft.com/office/word/2015/wordml/symex" xmlns:wpg="http://schemas.microsoft.com/office/word/2010/wordprocessingGroup" xmlns:wpi="http://schemas.microsoft.com/office/word/2010/wordprocessingInk" xmlns:wne="http://schemas.microsoft.com/office/word/2006/wordml" xmlns:wps="http://schemas.microsoft.com/office/word/2010/wordprocessingShape" mc:Ignorable="w14 w15 w16se w16cid wp14">
-  <w:p>
-    <w:pPr>
-      <w:pStyle w:val="Pieddepage"/>
-    </w:pPr>
-  </w:p>
-</w:ftr>
-</file>
-
 <file path=word/footnotes.xml><?xml version="1.0" encoding="utf-8"?>
-<w:footnotes xmlns:wpc="http://schemas.microsoft.com/office/word/2010/wordprocessingCanvas" xmlns:cx="http://schemas.microsoft.com/office/drawing/2014/chartex" xmlns:cx1="http://schemas.microsoft.com/office/drawing/2015/9/8/chartex" xmlns:cx2="http://schemas.microsoft.com/office/drawing/2015/10/21/chartex" xmlns:cx3="http://schemas.microsoft.com/office/drawing/2016/5/9/chartex" xmlns:cx4="http://schemas.microsoft.com/office/drawing/2016/5/10/chartex" xmlns:cx5="http://schemas.microsoft.com/office/drawing/2016/5/11/chartex" xmlns:cx6="http://schemas.microsoft.com/office/drawing/2016/5/12/chartex" xmlns:cx7="http://schemas.microsoft.com/office/drawing/2016/5/13/chartex" xmlns:cx8="http://schemas.microsoft.com/office/drawing/2016/5/14/chartex" xmlns:mc="http://schemas.openxmlformats.org/markup-compatibility/2006" xmlns:aink="http://schemas.microsoft.com/office/drawing/2016/ink" xmlns:am3d="http://schemas.microsoft.com/office/drawing/2017/model3d" xmlns:o="urn:schemas-microsoft-com:office:office" xmlns:r="http://schemas.openxmlformats.org/officeDocument/2006/relationships" xmlns:m="http://schemas.openxmlformats.org/officeDocument/2006/math" xmlns:v="urn:schemas-microsoft-com:vml" xmlns:wp14="http://schemas.microsoft.com/office/word/2010/wordprocessingDrawing" xmlns:wp="http://schemas.openxmlformats.org/drawingml/2006/wordprocessingDrawing" xmlns:w10="urn:schemas-microsoft-com:office:word" xmlns:w="http://schemas.openxmlformats.org/wordprocessingml/2006/main" xmlns:w14="http://schemas.microsoft.com/office/word/2010/wordml" xmlns:w15="http://schemas.microsoft.com/office/word/2012/wordml" xmlns:w16cid="http://schemas.microsoft.com/office/word/2016/wordml/cid" xmlns:w16se="http://schemas.microsoft.com/office/word/2015/wordml/symex" xmlns:wpg="http://schemas.microsoft.com/office/word/2010/wordprocessingGroup" xmlns:wpi="http://schemas.microsoft.com/office/word/2010/wordprocessingInk" xmlns:wne="http://schemas.microsoft.com/office/word/2006/wordml" xmlns:wps="http://schemas.microsoft.com/office/word/2010/wordprocessingShape" mc:Ignorable="w14 w15 w16se w16cid wp14">
+<w:footnotes xmlns:wpc="http://schemas.microsoft.com/office/word/2010/wordprocessingCanvas" xmlns:mc="http://schemas.openxmlformats.org/markup-compatibility/2006" xmlns:o="urn:schemas-microsoft-com:office:office" xmlns:r="http://schemas.openxmlformats.org/officeDocument/2006/relationships" xmlns:m="http://schemas.openxmlformats.org/officeDocument/2006/math" xmlns:v="urn:schemas-microsoft-com:vml" xmlns:wp14="http://schemas.microsoft.com/office/word/2010/wordprocessingDrawing" xmlns:wp="http://schemas.openxmlformats.org/drawingml/2006/wordprocessingDrawing" xmlns:w10="urn:schemas-microsoft-com:office:word" xmlns:w="http://schemas.openxmlformats.org/wordprocessingml/2006/main" xmlns:w14="http://schemas.microsoft.com/office/word/2010/wordml" xmlns:w15="http://schemas.microsoft.com/office/word/2012/wordml" xmlns:wpg="http://schemas.microsoft.com/office/word/2010/wordprocessingGroup" xmlns:wpi="http://schemas.microsoft.com/office/word/2010/wordprocessingInk" xmlns:wne="http://schemas.microsoft.com/office/word/2006/wordml" xmlns:wps="http://schemas.microsoft.com/office/word/2010/wordprocessingShape" mc:Ignorable="w14 w15 wp14">
   <w:footnote w:type="separator" w:id="-1">
     <w:p>
       <w:pPr>
@@ -247,46 +181,36 @@
 </file>
 
 <file path=word/header1.xml><?xml version="1.0" encoding="utf-8"?>
-<w:hdr xmlns:wpc="http://schemas.microsoft.com/office/word/2010/wordprocessingCanvas" xmlns:cx="http://schemas.microsoft.com/office/drawing/2014/chartex" xmlns:cx1="http://schemas.microsoft.com/office/drawing/2015/9/8/chartex" xmlns:cx2="http://schemas.microsoft.com/office/drawing/2015/10/21/chartex" xmlns:cx3="http://schemas.microsoft.com/office/drawing/2016/5/9/chartex" xmlns:cx4="http://schemas.microsoft.com/office/drawing/2016/5/10/chartex" xmlns:cx5="http://schemas.microsoft.com/office/drawing/2016/5/11/chartex" xmlns:cx6="http://schemas.microsoft.com/office/drawing/2016/5/12/chartex" xmlns:cx7="http://schemas.microsoft.com/office/drawing/2016/5/13/chartex" xmlns:cx8="http://schemas.microsoft.com/office/drawing/2016/5/14/chartex" xmlns:mc="http://schemas.openxmlformats.org/markup-compatibility/2006" xmlns:aink="http://schemas.microsoft.com/office/drawing/2016/ink" xmlns:am3d="http://schemas.microsoft.com/office/drawing/2017/model3d" xmlns:o="urn:schemas-microsoft-com:office:office" xmlns:r="http://schemas.openxmlformats.org/officeDocument/2006/relationships" xmlns:m="http://schemas.openxmlformats.org/officeDocument/2006/math" xmlns:v="urn:schemas-microsoft-com:vml" xmlns:wp14="http://schemas.microsoft.com/office/word/2010/wordprocessingDrawing" xmlns:wp="http://schemas.openxmlformats.org/drawingml/2006/wordprocessingDrawing" xmlns:w10="urn:schemas-microsoft-com:office:word" xmlns:w="http://schemas.openxmlformats.org/wordprocessingml/2006/main" xmlns:w14="http://schemas.microsoft.com/office/word/2010/wordml" xmlns:w15="http://schemas.microsoft.com/office/word/2012/wordml" xmlns:w16cid="http://schemas.microsoft.com/office/word/2016/wordml/cid" xmlns:w16se="http://schemas.microsoft.com/office/word/2015/wordml/symex" xmlns:wpg="http://schemas.microsoft.com/office/word/2010/wordprocessingGroup" xmlns:wpi="http://schemas.microsoft.com/office/word/2010/wordprocessingInk" xmlns:wne="http://schemas.microsoft.com/office/word/2006/wordml" xmlns:wps="http://schemas.microsoft.com/office/word/2010/wordprocessingShape" mc:Ignorable="w14 w15 w16se w16cid wp14">
+<w:hdr xmlns:wpc="http://schemas.microsoft.com/office/word/2010/wordprocessingCanvas" xmlns:mc="http://schemas.openxmlformats.org/markup-compatibility/2006" xmlns:o="urn:schemas-microsoft-com:office:office" xmlns:r="http://schemas.openxmlformats.org/officeDocument/2006/relationships" xmlns:m="http://schemas.openxmlformats.org/officeDocument/2006/math" xmlns:v="urn:schemas-microsoft-com:vml" xmlns:wp14="http://schemas.microsoft.com/office/word/2010/wordprocessingDrawing" xmlns:wp="http://schemas.openxmlformats.org/drawingml/2006/wordprocessingDrawing" xmlns:w10="urn:schemas-microsoft-com:office:word" xmlns:w="http://schemas.openxmlformats.org/wordprocessingml/2006/main" xmlns:w14="http://schemas.microsoft.com/office/word/2010/wordml" xmlns:w15="http://schemas.microsoft.com/office/word/2012/wordml" xmlns:wpg="http://schemas.microsoft.com/office/word/2010/wordprocessingGroup" xmlns:wpi="http://schemas.microsoft.com/office/word/2010/wordprocessingInk" xmlns:wne="http://schemas.microsoft.com/office/word/2006/wordml" xmlns:wps="http://schemas.microsoft.com/office/word/2010/wordprocessingShape" mc:Ignorable="w14 w15 wp14">
   <w:p>
     <w:pPr>
-      <w:pStyle w:val="En-tte"/>
-    </w:pPr>
-  </w:p>
-</w:hdr>
-</file>
-
-<file path=word/header2.xml><?xml version="1.0" encoding="utf-8"?>
-<w:hdr xmlns:wpc="http://schemas.microsoft.com/office/word/2010/wordprocessingCanvas" xmlns:cx="http://schemas.microsoft.com/office/drawing/2014/chartex" xmlns:cx1="http://schemas.microsoft.com/office/drawing/2015/9/8/chartex" xmlns:cx2="http://schemas.microsoft.com/office/drawing/2015/10/21/chartex" xmlns:cx3="http://schemas.microsoft.com/office/drawing/2016/5/9/chartex" xmlns:cx4="http://schemas.microsoft.com/office/drawing/2016/5/10/chartex" xmlns:cx5="http://schemas.microsoft.com/office/drawing/2016/5/11/chartex" xmlns:cx6="http://schemas.microsoft.com/office/drawing/2016/5/12/chartex" xmlns:cx7="http://schemas.microsoft.com/office/drawing/2016/5/13/chartex" xmlns:cx8="http://schemas.microsoft.com/office/drawing/2016/5/14/chartex" xmlns:mc="http://schemas.openxmlformats.org/markup-compatibility/2006" xmlns:aink="http://schemas.microsoft.com/office/drawing/2016/ink" xmlns:am3d="http://schemas.microsoft.com/office/drawing/2017/model3d" xmlns:o="urn:schemas-microsoft-com:office:office" xmlns:r="http://schemas.openxmlformats.org/officeDocument/2006/relationships" xmlns:m="http://schemas.openxmlformats.org/officeDocument/2006/math" xmlns:v="urn:schemas-microsoft-com:vml" xmlns:wp14="http://schemas.microsoft.com/office/word/2010/wordprocessingDrawing" xmlns:wp="http://schemas.openxmlformats.org/drawingml/2006/wordprocessingDrawing" xmlns:w10="urn:schemas-microsoft-com:office:word" xmlns:w="http://schemas.openxmlformats.org/wordprocessingml/2006/main" xmlns:w14="http://schemas.microsoft.com/office/word/2010/wordml" xmlns:w15="http://schemas.microsoft.com/office/word/2012/wordml" xmlns:w16cid="http://schemas.microsoft.com/office/word/2016/wordml/cid" xmlns:w16se="http://schemas.microsoft.com/office/word/2015/wordml/symex" xmlns:wpg="http://schemas.microsoft.com/office/word/2010/wordprocessingGroup" xmlns:wpi="http://schemas.microsoft.com/office/word/2010/wordprocessingInk" xmlns:wne="http://schemas.microsoft.com/office/word/2006/wordml" xmlns:wps="http://schemas.microsoft.com/office/word/2010/wordprocessingShape" mc:Ignorable="w14 w15 w16se w16cid wp14">
-  <w:p>
-    <w:pPr>
-      <w:pStyle w:val="Titre2"/>
-      <w:tabs>
-        <w:tab w:val="right" w:pos="9072"/>
-      </w:tabs>
+      <w:pStyle w:val="Heading2"/>
+      <w:jc w:val="right"/>
       <w:rPr>
         <w:sz w:val="40"/>
         <w:szCs w:val="40"/>
-        <w:lang w:val="en-US"/>
       </w:rPr>
     </w:pPr>
     <w:r>
       <w:rPr>
         <w:noProof/>
+        <w:sz w:val="40"/>
+        <w:szCs w:val="40"/>
+        <w:lang w:eastAsia="fr-CH"/>
       </w:rPr>
       <w:drawing>
-        <wp:anchor distT="0" distB="0" distL="114300" distR="114300" simplePos="0" relativeHeight="251658240" behindDoc="0" locked="0" layoutInCell="1" allowOverlap="1" wp14:anchorId="3F39A06B" wp14:editId="709A9CB0">
+        <wp:anchor distT="0" distB="0" distL="114300" distR="114300" simplePos="0" relativeHeight="251659264" behindDoc="0" locked="0" layoutInCell="1" allowOverlap="1" wp14:anchorId="7236DDE5" wp14:editId="3DEB91A1">
           <wp:simplePos x="0" y="0"/>
-          <wp:positionH relativeFrom="margin">
-            <wp:align>left</wp:align>
+          <wp:positionH relativeFrom="column">
+            <wp:posOffset>-513565</wp:posOffset>
           </wp:positionH>
           <wp:positionV relativeFrom="paragraph">
-            <wp:posOffset>-30480</wp:posOffset>
+            <wp:posOffset>-174456</wp:posOffset>
           </wp:positionV>
-          <wp:extent cx="1155941" cy="468000"/>
-          <wp:effectExtent l="0" t="0" r="6350" b="8255"/>
+          <wp:extent cx="1196340" cy="633730"/>
+          <wp:effectExtent l="0" t="0" r="3810" b="0"/>
           <wp:wrapSquare wrapText="bothSides"/>
-          <wp:docPr id="2" name="Image 2"/>
+          <wp:docPr id="2" name="Picture 2"/>
           <wp:cNvGraphicFramePr>
             <a:graphicFrameLocks xmlns:a="http://schemas.openxmlformats.org/drawingml/2006/main" noChangeAspect="1"/>
           </wp:cNvGraphicFramePr>
@@ -294,36 +218,29 @@
             <a:graphicData uri="http://schemas.openxmlformats.org/drawingml/2006/picture">
               <pic:pic xmlns:pic="http://schemas.openxmlformats.org/drawingml/2006/picture">
                 <pic:nvPicPr>
-                  <pic:cNvPr id="0" name="Picture 1"/>
-                  <pic:cNvPicPr>
-                    <a:picLocks noChangeAspect="1" noChangeArrowheads="1"/>
-                  </pic:cNvPicPr>
+                  <pic:cNvPr id="2" name="logo.jpeg"/>
+                  <pic:cNvPicPr/>
                 </pic:nvPicPr>
                 <pic:blipFill>
-                  <a:blip r:embed="rId1">
+                  <a:blip r:embed="rId1" cstate="print">
                     <a:extLst>
                       <a:ext uri="{28A0092B-C50C-407E-A947-70E740481C1C}">
                         <a14:useLocalDpi xmlns:a14="http://schemas.microsoft.com/office/drawing/2010/main" val="0"/>
                       </a:ext>
                     </a:extLst>
                   </a:blip>
-                  <a:srcRect/>
                   <a:stretch>
                     <a:fillRect/>
                   </a:stretch>
                 </pic:blipFill>
-                <pic:spPr bwMode="auto">
+                <pic:spPr>
                   <a:xfrm>
                     <a:off x="0" y="0"/>
-                    <a:ext cx="1155941" cy="468000"/>
+                    <a:ext cx="1196340" cy="633730"/>
                   </a:xfrm>
                   <a:prstGeom prst="rect">
                     <a:avLst/>
                   </a:prstGeom>
-                  <a:noFill/>
-                  <a:ln>
-                    <a:noFill/>
-                  </a:ln>
                 </pic:spPr>
               </pic:pic>
             </a:graphicData>
@@ -341,92 +258,47 @@
       <w:rPr>
         <w:sz w:val="40"/>
         <w:szCs w:val="40"/>
-        <w:lang w:val="en-US"/>
       </w:rPr>
-      <w:tab/>
+      <w:t xml:space="preserve">Journal de travail -  </w:t>
     </w:r>
     <w:r>
       <w:rPr>
         <w:sz w:val="40"/>
         <w:szCs w:val="40"/>
-        <w:lang w:val="en-US"/>
-      </w:rPr>
-      <w:t xml:space="preserve">Journal </w:t>
-    </w:r>
-    <w:r>
-      <w:rPr>
-        <w:sz w:val="40"/>
-        <w:szCs w:val="40"/>
-        <w:lang w:val="en-US"/>
       </w:rPr>
       <w:t>Dylan Guiducci</w:t>
     </w:r>
   </w:p>
   <w:p>
     <w:pPr>
-      <w:pStyle w:val="Titre2"/>
+      <w:pStyle w:val="Heading2"/>
       <w:pBdr>
         <w:bottom w:val="single" w:sz="4" w:space="1" w:color="2E74B5" w:themeColor="accent1" w:themeShade="BF"/>
       </w:pBdr>
-      <w:tabs>
-        <w:tab w:val="right" w:pos="9072"/>
-      </w:tabs>
+      <w:jc w:val="right"/>
       <w:rPr>
         <w:sz w:val="22"/>
         <w:szCs w:val="22"/>
-        <w:lang w:val="en-US"/>
       </w:rPr>
     </w:pPr>
     <w:r>
       <w:rPr>
         <w:sz w:val="22"/>
         <w:szCs w:val="22"/>
-        <w:lang w:val="en-US"/>
       </w:rPr>
-      <w:tab/>
-    </w:r>
-    <w:r>
-      <w:rPr>
-        <w:sz w:val="22"/>
-        <w:szCs w:val="22"/>
-        <w:lang w:val="en-US"/>
-      </w:rPr>
-      <w:t xml:space="preserve">Group 6 – </w:t>
-    </w:r>
-    <w:proofErr w:type="spellStart"/>
-    <w:r>
-      <w:rPr>
-        <w:sz w:val="22"/>
-        <w:szCs w:val="22"/>
-        <w:lang w:val="en-US"/>
-      </w:rPr>
-      <w:t>Projet</w:t>
-    </w:r>
-    <w:proofErr w:type="spellEnd"/>
-    <w:r>
-      <w:rPr>
-        <w:sz w:val="22"/>
-        <w:szCs w:val="22"/>
-        <w:lang w:val="en-US"/>
-      </w:rPr>
-      <w:t xml:space="preserve"> Ticketing</w:t>
+      <w:t>Group 6 – Système Ticketing</w:t>
     </w:r>
   </w:p>
-</w:hdr>
-</file>
-
-<file path=word/header3.xml><?xml version="1.0" encoding="utf-8"?>
-<w:hdr xmlns:wpc="http://schemas.microsoft.com/office/word/2010/wordprocessingCanvas" xmlns:cx="http://schemas.microsoft.com/office/drawing/2014/chartex" xmlns:cx1="http://schemas.microsoft.com/office/drawing/2015/9/8/chartex" xmlns:cx2="http://schemas.microsoft.com/office/drawing/2015/10/21/chartex" xmlns:cx3="http://schemas.microsoft.com/office/drawing/2016/5/9/chartex" xmlns:cx4="http://schemas.microsoft.com/office/drawing/2016/5/10/chartex" xmlns:cx5="http://schemas.microsoft.com/office/drawing/2016/5/11/chartex" xmlns:cx6="http://schemas.microsoft.com/office/drawing/2016/5/12/chartex" xmlns:cx7="http://schemas.microsoft.com/office/drawing/2016/5/13/chartex" xmlns:cx8="http://schemas.microsoft.com/office/drawing/2016/5/14/chartex" xmlns:mc="http://schemas.openxmlformats.org/markup-compatibility/2006" xmlns:aink="http://schemas.microsoft.com/office/drawing/2016/ink" xmlns:am3d="http://schemas.microsoft.com/office/drawing/2017/model3d" xmlns:o="urn:schemas-microsoft-com:office:office" xmlns:r="http://schemas.openxmlformats.org/officeDocument/2006/relationships" xmlns:m="http://schemas.openxmlformats.org/officeDocument/2006/math" xmlns:v="urn:schemas-microsoft-com:vml" xmlns:wp14="http://schemas.microsoft.com/office/word/2010/wordprocessingDrawing" xmlns:wp="http://schemas.openxmlformats.org/drawingml/2006/wordprocessingDrawing" xmlns:w10="urn:schemas-microsoft-com:office:word" xmlns:w="http://schemas.openxmlformats.org/wordprocessingml/2006/main" xmlns:w14="http://schemas.microsoft.com/office/word/2010/wordml" xmlns:w15="http://schemas.microsoft.com/office/word/2012/wordml" xmlns:w16cid="http://schemas.microsoft.com/office/word/2016/wordml/cid" xmlns:w16se="http://schemas.microsoft.com/office/word/2015/wordml/symex" xmlns:wpg="http://schemas.microsoft.com/office/word/2010/wordprocessingGroup" xmlns:wpi="http://schemas.microsoft.com/office/word/2010/wordprocessingInk" xmlns:wne="http://schemas.microsoft.com/office/word/2006/wordml" xmlns:wps="http://schemas.microsoft.com/office/word/2010/wordprocessingShape" mc:Ignorable="w14 w15 w16se w16cid wp14">
   <w:p>
     <w:pPr>
-      <w:pStyle w:val="En-tte"/>
+      <w:pStyle w:val="Header"/>
     </w:pPr>
   </w:p>
 </w:hdr>
 </file>
 
 <file path=word/styles.xml><?xml version="1.0" encoding="utf-8"?>
-<w:styles xmlns:mc="http://schemas.openxmlformats.org/markup-compatibility/2006" xmlns:r="http://schemas.openxmlformats.org/officeDocument/2006/relationships" xmlns:w="http://schemas.openxmlformats.org/wordprocessingml/2006/main" xmlns:w14="http://schemas.microsoft.com/office/word/2010/wordml" xmlns:w15="http://schemas.microsoft.com/office/word/2012/wordml" xmlns:w16cid="http://schemas.microsoft.com/office/word/2016/wordml/cid" xmlns:w16se="http://schemas.microsoft.com/office/word/2015/wordml/symex" mc:Ignorable="w14 w15 w16se w16cid">
+<w:styles xmlns:mc="http://schemas.openxmlformats.org/markup-compatibility/2006" xmlns:r="http://schemas.openxmlformats.org/officeDocument/2006/relationships" xmlns:w="http://schemas.openxmlformats.org/wordprocessingml/2006/main" xmlns:w14="http://schemas.microsoft.com/office/word/2010/wordml" xmlns:w15="http://schemas.microsoft.com/office/word/2012/wordml" mc:Ignorable="w14 w15">
   <w:docDefaults>
     <w:rPrDefault>
       <w:rPr>
@@ -442,7 +314,7 @@
       </w:pPr>
     </w:pPrDefault>
   </w:docDefaults>
-  <w:latentStyles w:defLockedState="0" w:defUIPriority="99" w:defSemiHidden="0" w:defUnhideWhenUsed="0" w:defQFormat="0" w:count="376">
+  <w:latentStyles w:defLockedState="0" w:defUIPriority="99" w:defSemiHidden="0" w:defUnhideWhenUsed="0" w:defQFormat="0" w:count="371">
     <w:lsdException w:name="Normal" w:uiPriority="0" w:qFormat="1"/>
     <w:lsdException w:name="heading 1" w:uiPriority="9" w:qFormat="1"/>
     <w:lsdException w:name="heading 2" w:semiHidden="1" w:uiPriority="9" w:unhideWhenUsed="1" w:qFormat="1"/>
@@ -814,11 +686,6 @@
     <w:lsdException w:name="List Table 5 Dark Accent 6" w:uiPriority="50"/>
     <w:lsdException w:name="List Table 6 Colorful Accent 6" w:uiPriority="51"/>
     <w:lsdException w:name="List Table 7 Colorful Accent 6" w:uiPriority="52"/>
-    <w:lsdException w:name="Mention" w:semiHidden="1" w:unhideWhenUsed="1"/>
-    <w:lsdException w:name="Smart Hyperlink" w:semiHidden="1" w:unhideWhenUsed="1"/>
-    <w:lsdException w:name="Hashtag" w:semiHidden="1" w:unhideWhenUsed="1"/>
-    <w:lsdException w:name="Unresolved Mention" w:semiHidden="1" w:unhideWhenUsed="1"/>
-    <w:lsdException w:name="Smart Link" w:semiHidden="1" w:unhideWhenUsed="1"/>
   </w:latentStyles>
   <w:style w:type="paragraph" w:default="1" w:styleId="Normal">
     <w:name w:val="Normal"/>
@@ -828,11 +695,11 @@
       <w:spacing w:line="254" w:lineRule="auto"/>
     </w:pPr>
   </w:style>
-  <w:style w:type="paragraph" w:styleId="Titre1">
+  <w:style w:type="paragraph" w:styleId="Heading1">
     <w:name w:val="heading 1"/>
     <w:basedOn w:val="Normal"/>
     <w:next w:val="Normal"/>
-    <w:link w:val="Titre1Car"/>
+    <w:link w:val="Heading1Char"/>
     <w:uiPriority w:val="9"/>
     <w:qFormat/>
     <w:rsid w:val="00237508"/>
@@ -849,11 +716,11 @@
       <w:szCs w:val="32"/>
     </w:rPr>
   </w:style>
-  <w:style w:type="paragraph" w:styleId="Titre2">
+  <w:style w:type="paragraph" w:styleId="Heading2">
     <w:name w:val="heading 2"/>
     <w:basedOn w:val="Normal"/>
     <w:next w:val="Normal"/>
-    <w:link w:val="Titre2Car"/>
+    <w:link w:val="Heading2Char"/>
     <w:uiPriority w:val="9"/>
     <w:unhideWhenUsed/>
     <w:qFormat/>
@@ -871,13 +738,13 @@
       <w:szCs w:val="26"/>
     </w:rPr>
   </w:style>
-  <w:style w:type="character" w:default="1" w:styleId="Policepardfaut">
+  <w:style w:type="character" w:default="1" w:styleId="DefaultParagraphFont">
     <w:name w:val="Default Paragraph Font"/>
     <w:uiPriority w:val="1"/>
     <w:semiHidden/>
     <w:unhideWhenUsed/>
   </w:style>
-  <w:style w:type="table" w:default="1" w:styleId="TableauNormal">
+  <w:style w:type="table" w:default="1" w:styleId="TableNormal">
     <w:name w:val="Normal Table"/>
     <w:uiPriority w:val="99"/>
     <w:semiHidden/>
@@ -892,16 +759,16 @@
       </w:tblCellMar>
     </w:tblPr>
   </w:style>
-  <w:style w:type="numbering" w:default="1" w:styleId="Aucuneliste">
+  <w:style w:type="numbering" w:default="1" w:styleId="NoList">
     <w:name w:val="No List"/>
     <w:uiPriority w:val="99"/>
     <w:semiHidden/>
     <w:unhideWhenUsed/>
   </w:style>
-  <w:style w:type="paragraph" w:styleId="En-tte">
+  <w:style w:type="paragraph" w:styleId="Header">
     <w:name w:val="header"/>
     <w:basedOn w:val="Normal"/>
-    <w:link w:val="En-tteCar"/>
+    <w:link w:val="HeaderChar"/>
     <w:uiPriority w:val="99"/>
     <w:unhideWhenUsed/>
     <w:rsid w:val="00855A84"/>
@@ -913,17 +780,17 @@
       <w:spacing w:after="0" w:line="240" w:lineRule="auto"/>
     </w:pPr>
   </w:style>
-  <w:style w:type="character" w:customStyle="1" w:styleId="En-tteCar">
-    <w:name w:val="En-tête Car"/>
-    <w:basedOn w:val="Policepardfaut"/>
-    <w:link w:val="En-tte"/>
+  <w:style w:type="character" w:customStyle="1" w:styleId="HeaderChar">
+    <w:name w:val="Header Char"/>
+    <w:basedOn w:val="DefaultParagraphFont"/>
+    <w:link w:val="Header"/>
     <w:uiPriority w:val="99"/>
     <w:rsid w:val="00855A84"/>
   </w:style>
-  <w:style w:type="paragraph" w:styleId="Pieddepage">
+  <w:style w:type="paragraph" w:styleId="Footer">
     <w:name w:val="footer"/>
     <w:basedOn w:val="Normal"/>
-    <w:link w:val="PieddepageCar"/>
+    <w:link w:val="FooterChar"/>
     <w:uiPriority w:val="99"/>
     <w:unhideWhenUsed/>
     <w:rsid w:val="00855A84"/>
@@ -935,17 +802,17 @@
       <w:spacing w:after="0" w:line="240" w:lineRule="auto"/>
     </w:pPr>
   </w:style>
-  <w:style w:type="character" w:customStyle="1" w:styleId="PieddepageCar">
-    <w:name w:val="Pied de page Car"/>
-    <w:basedOn w:val="Policepardfaut"/>
-    <w:link w:val="Pieddepage"/>
+  <w:style w:type="character" w:customStyle="1" w:styleId="FooterChar">
+    <w:name w:val="Footer Char"/>
+    <w:basedOn w:val="DefaultParagraphFont"/>
+    <w:link w:val="Footer"/>
     <w:uiPriority w:val="99"/>
     <w:rsid w:val="00855A84"/>
   </w:style>
-  <w:style w:type="character" w:customStyle="1" w:styleId="Titre2Car">
-    <w:name w:val="Titre 2 Car"/>
-    <w:basedOn w:val="Policepardfaut"/>
-    <w:link w:val="Titre2"/>
+  <w:style w:type="character" w:customStyle="1" w:styleId="Heading2Char">
+    <w:name w:val="Heading 2 Char"/>
+    <w:basedOn w:val="DefaultParagraphFont"/>
+    <w:link w:val="Heading2"/>
     <w:uiPriority w:val="9"/>
     <w:rsid w:val="00855A84"/>
     <w:rPr>
@@ -955,10 +822,10 @@
       <w:szCs w:val="26"/>
     </w:rPr>
   </w:style>
-  <w:style w:type="character" w:customStyle="1" w:styleId="Titre1Car">
-    <w:name w:val="Titre 1 Car"/>
-    <w:basedOn w:val="Policepardfaut"/>
-    <w:link w:val="Titre1"/>
+  <w:style w:type="character" w:customStyle="1" w:styleId="Heading1Char">
+    <w:name w:val="Heading 1 Char"/>
+    <w:basedOn w:val="DefaultParagraphFont"/>
+    <w:link w:val="Heading1"/>
     <w:uiPriority w:val="9"/>
     <w:rsid w:val="00237508"/>
     <w:rPr>

--- a/Deposer par Moodle/Template/Journal-Dylan.docx
+++ b/Deposer par Moodle/Template/Journal-Dylan.docx
@@ -1,10 +1,10 @@
 
 <file path=word/document.xml><?xml version="1.0" encoding="utf-8"?>
-<w:document xmlns:wpc="http://schemas.microsoft.com/office/word/2010/wordprocessingCanvas" xmlns:mc="http://schemas.openxmlformats.org/markup-compatibility/2006" xmlns:o="urn:schemas-microsoft-com:office:office" xmlns:r="http://schemas.openxmlformats.org/officeDocument/2006/relationships" xmlns:m="http://schemas.openxmlformats.org/officeDocument/2006/math" xmlns:v="urn:schemas-microsoft-com:vml" xmlns:wp14="http://schemas.microsoft.com/office/word/2010/wordprocessingDrawing" xmlns:wp="http://schemas.openxmlformats.org/drawingml/2006/wordprocessingDrawing" xmlns:w10="urn:schemas-microsoft-com:office:word" xmlns:w="http://schemas.openxmlformats.org/wordprocessingml/2006/main" xmlns:w14="http://schemas.microsoft.com/office/word/2010/wordml" xmlns:w15="http://schemas.microsoft.com/office/word/2012/wordml" xmlns:wpg="http://schemas.microsoft.com/office/word/2010/wordprocessingGroup" xmlns:wpi="http://schemas.microsoft.com/office/word/2010/wordprocessingInk" xmlns:wne="http://schemas.microsoft.com/office/word/2006/wordml" xmlns:wps="http://schemas.microsoft.com/office/word/2010/wordprocessingShape" mc:Ignorable="w14 w15 wp14">
+<w:document xmlns:wpc="http://schemas.microsoft.com/office/word/2010/wordprocessingCanvas" xmlns:cx="http://schemas.microsoft.com/office/drawing/2014/chartex" xmlns:cx1="http://schemas.microsoft.com/office/drawing/2015/9/8/chartex" xmlns:cx2="http://schemas.microsoft.com/office/drawing/2015/10/21/chartex" xmlns:cx3="http://schemas.microsoft.com/office/drawing/2016/5/9/chartex" xmlns:cx4="http://schemas.microsoft.com/office/drawing/2016/5/10/chartex" xmlns:cx5="http://schemas.microsoft.com/office/drawing/2016/5/11/chartex" xmlns:cx6="http://schemas.microsoft.com/office/drawing/2016/5/12/chartex" xmlns:cx7="http://schemas.microsoft.com/office/drawing/2016/5/13/chartex" xmlns:cx8="http://schemas.microsoft.com/office/drawing/2016/5/14/chartex" xmlns:mc="http://schemas.openxmlformats.org/markup-compatibility/2006" xmlns:aink="http://schemas.microsoft.com/office/drawing/2016/ink" xmlns:am3d="http://schemas.microsoft.com/office/drawing/2017/model3d" xmlns:o="urn:schemas-microsoft-com:office:office" xmlns:r="http://schemas.openxmlformats.org/officeDocument/2006/relationships" xmlns:m="http://schemas.openxmlformats.org/officeDocument/2006/math" xmlns:v="urn:schemas-microsoft-com:vml" xmlns:wp14="http://schemas.microsoft.com/office/word/2010/wordprocessingDrawing" xmlns:wp="http://schemas.openxmlformats.org/drawingml/2006/wordprocessingDrawing" xmlns:w10="urn:schemas-microsoft-com:office:word" xmlns:w="http://schemas.openxmlformats.org/wordprocessingml/2006/main" xmlns:w14="http://schemas.microsoft.com/office/word/2010/wordml" xmlns:w15="http://schemas.microsoft.com/office/word/2012/wordml" xmlns:w16cid="http://schemas.microsoft.com/office/word/2016/wordml/cid" xmlns:w16se="http://schemas.microsoft.com/office/word/2015/wordml/symex" xmlns:wpg="http://schemas.microsoft.com/office/word/2010/wordprocessingGroup" xmlns:wpi="http://schemas.microsoft.com/office/word/2010/wordprocessingInk" xmlns:wne="http://schemas.microsoft.com/office/word/2006/wordml" xmlns:wps="http://schemas.microsoft.com/office/word/2010/wordprocessingShape" mc:Ignorable="w14 w15 w16se w16cid wp14">
   <w:body>
     <w:p>
       <w:pPr>
-        <w:pStyle w:val="Heading1"/>
+        <w:pStyle w:val="Titre1"/>
         <w:rPr>
           <w:b/>
           <w:bCs/>
@@ -17,7 +17,15 @@
           <w:bCs/>
           <w:u w:val="single"/>
         </w:rPr>
-        <w:t>Semaine 2</w:t>
+        <w:t xml:space="preserve">Semaine </w:t>
+      </w:r>
+      <w:r>
+        <w:rPr>
+          <w:b/>
+          <w:bCs/>
+          <w:u w:val="single"/>
+        </w:rPr>
+        <w:t>X</w:t>
       </w:r>
       <w:bookmarkStart w:id="0" w:name="_GoBack"/>
       <w:bookmarkEnd w:id="0"/>
@@ -25,7 +33,7 @@
     <w:p/>
     <w:p>
       <w:pPr>
-        <w:pStyle w:val="Heading1"/>
+        <w:pStyle w:val="Titre1"/>
       </w:pPr>
       <w:r>
         <w:t>Lundi</w:t>
@@ -33,7 +41,7 @@
     </w:p>
     <w:p>
       <w:pPr>
-        <w:pStyle w:val="Heading1"/>
+        <w:pStyle w:val="Titre1"/>
       </w:pPr>
       <w:r>
         <w:t>Mardi</w:t>
@@ -41,7 +49,7 @@
     </w:p>
     <w:p>
       <w:pPr>
-        <w:pStyle w:val="Heading1"/>
+        <w:pStyle w:val="Titre1"/>
       </w:pPr>
       <w:r>
         <w:t>Mercredi</w:t>
@@ -49,7 +57,7 @@
     </w:p>
     <w:p>
       <w:pPr>
-        <w:pStyle w:val="Heading1"/>
+        <w:pStyle w:val="Titre1"/>
       </w:pPr>
       <w:r>
         <w:t xml:space="preserve">Jeudi </w:t>
@@ -57,7 +65,7 @@
     </w:p>
     <w:p>
       <w:pPr>
-        <w:pStyle w:val="Heading1"/>
+        <w:pStyle w:val="Titre1"/>
       </w:pPr>
       <w:r>
         <w:t>Vendredi</w:t>
@@ -65,7 +73,7 @@
     </w:p>
     <w:p>
       <w:pPr>
-        <w:pStyle w:val="Heading1"/>
+        <w:pStyle w:val="Titre1"/>
       </w:pPr>
       <w:r>
         <w:t xml:space="preserve">Samedi </w:t>
@@ -73,7 +81,7 @@
     </w:p>
     <w:p>
       <w:pPr>
-        <w:pStyle w:val="Heading1"/>
+        <w:pStyle w:val="Titre1"/>
       </w:pPr>
       <w:r>
         <w:t>Dimanche</w:t>
@@ -109,7 +117,7 @@
 </file>
 
 <file path=word/endnotes.xml><?xml version="1.0" encoding="utf-8"?>
-<w:endnotes xmlns:wpc="http://schemas.microsoft.com/office/word/2010/wordprocessingCanvas" xmlns:mc="http://schemas.openxmlformats.org/markup-compatibility/2006" xmlns:o="urn:schemas-microsoft-com:office:office" xmlns:r="http://schemas.openxmlformats.org/officeDocument/2006/relationships" xmlns:m="http://schemas.openxmlformats.org/officeDocument/2006/math" xmlns:v="urn:schemas-microsoft-com:vml" xmlns:wp14="http://schemas.microsoft.com/office/word/2010/wordprocessingDrawing" xmlns:wp="http://schemas.openxmlformats.org/drawingml/2006/wordprocessingDrawing" xmlns:w10="urn:schemas-microsoft-com:office:word" xmlns:w="http://schemas.openxmlformats.org/wordprocessingml/2006/main" xmlns:w14="http://schemas.microsoft.com/office/word/2010/wordml" xmlns:w15="http://schemas.microsoft.com/office/word/2012/wordml" xmlns:wpg="http://schemas.microsoft.com/office/word/2010/wordprocessingGroup" xmlns:wpi="http://schemas.microsoft.com/office/word/2010/wordprocessingInk" xmlns:wne="http://schemas.microsoft.com/office/word/2006/wordml" xmlns:wps="http://schemas.microsoft.com/office/word/2010/wordprocessingShape" mc:Ignorable="w14 w15 wp14">
+<w:endnotes xmlns:wpc="http://schemas.microsoft.com/office/word/2010/wordprocessingCanvas" xmlns:cx="http://schemas.microsoft.com/office/drawing/2014/chartex" xmlns:cx1="http://schemas.microsoft.com/office/drawing/2015/9/8/chartex" xmlns:cx2="http://schemas.microsoft.com/office/drawing/2015/10/21/chartex" xmlns:cx3="http://schemas.microsoft.com/office/drawing/2016/5/9/chartex" xmlns:cx4="http://schemas.microsoft.com/office/drawing/2016/5/10/chartex" xmlns:cx5="http://schemas.microsoft.com/office/drawing/2016/5/11/chartex" xmlns:cx6="http://schemas.microsoft.com/office/drawing/2016/5/12/chartex" xmlns:cx7="http://schemas.microsoft.com/office/drawing/2016/5/13/chartex" xmlns:cx8="http://schemas.microsoft.com/office/drawing/2016/5/14/chartex" xmlns:mc="http://schemas.openxmlformats.org/markup-compatibility/2006" xmlns:aink="http://schemas.microsoft.com/office/drawing/2016/ink" xmlns:am3d="http://schemas.microsoft.com/office/drawing/2017/model3d" xmlns:o="urn:schemas-microsoft-com:office:office" xmlns:r="http://schemas.openxmlformats.org/officeDocument/2006/relationships" xmlns:m="http://schemas.openxmlformats.org/officeDocument/2006/math" xmlns:v="urn:schemas-microsoft-com:vml" xmlns:wp14="http://schemas.microsoft.com/office/word/2010/wordprocessingDrawing" xmlns:wp="http://schemas.openxmlformats.org/drawingml/2006/wordprocessingDrawing" xmlns:w10="urn:schemas-microsoft-com:office:word" xmlns:w="http://schemas.openxmlformats.org/wordprocessingml/2006/main" xmlns:w14="http://schemas.microsoft.com/office/word/2010/wordml" xmlns:w15="http://schemas.microsoft.com/office/word/2012/wordml" xmlns:w16cid="http://schemas.microsoft.com/office/word/2016/wordml/cid" xmlns:w16se="http://schemas.microsoft.com/office/word/2015/wordml/symex" xmlns:wpg="http://schemas.microsoft.com/office/word/2010/wordprocessingGroup" xmlns:wpi="http://schemas.microsoft.com/office/word/2010/wordprocessingInk" xmlns:wne="http://schemas.microsoft.com/office/word/2006/wordml" xmlns:wps="http://schemas.microsoft.com/office/word/2010/wordprocessingShape" mc:Ignorable="w14 w15 w16se w16cid wp14">
   <w:endnote w:type="separator" w:id="-1">
     <w:p>
       <w:pPr>
@@ -134,10 +142,10 @@
 </file>
 
 <file path=word/footer1.xml><?xml version="1.0" encoding="utf-8"?>
-<w:ftr xmlns:wpc="http://schemas.microsoft.com/office/word/2010/wordprocessingCanvas" xmlns:mc="http://schemas.openxmlformats.org/markup-compatibility/2006" xmlns:o="urn:schemas-microsoft-com:office:office" xmlns:r="http://schemas.openxmlformats.org/officeDocument/2006/relationships" xmlns:m="http://schemas.openxmlformats.org/officeDocument/2006/math" xmlns:v="urn:schemas-microsoft-com:vml" xmlns:wp14="http://schemas.microsoft.com/office/word/2010/wordprocessingDrawing" xmlns:wp="http://schemas.openxmlformats.org/drawingml/2006/wordprocessingDrawing" xmlns:w10="urn:schemas-microsoft-com:office:word" xmlns:w="http://schemas.openxmlformats.org/wordprocessingml/2006/main" xmlns:w14="http://schemas.microsoft.com/office/word/2010/wordml" xmlns:w15="http://schemas.microsoft.com/office/word/2012/wordml" xmlns:wpg="http://schemas.microsoft.com/office/word/2010/wordprocessingGroup" xmlns:wpi="http://schemas.microsoft.com/office/word/2010/wordprocessingInk" xmlns:wne="http://schemas.microsoft.com/office/word/2006/wordml" xmlns:wps="http://schemas.microsoft.com/office/word/2010/wordprocessingShape" mc:Ignorable="w14 w15 wp14">
+<w:ftr xmlns:wpc="http://schemas.microsoft.com/office/word/2010/wordprocessingCanvas" xmlns:cx="http://schemas.microsoft.com/office/drawing/2014/chartex" xmlns:cx1="http://schemas.microsoft.com/office/drawing/2015/9/8/chartex" xmlns:cx2="http://schemas.microsoft.com/office/drawing/2015/10/21/chartex" xmlns:cx3="http://schemas.microsoft.com/office/drawing/2016/5/9/chartex" xmlns:cx4="http://schemas.microsoft.com/office/drawing/2016/5/10/chartex" xmlns:cx5="http://schemas.microsoft.com/office/drawing/2016/5/11/chartex" xmlns:cx6="http://schemas.microsoft.com/office/drawing/2016/5/12/chartex" xmlns:cx7="http://schemas.microsoft.com/office/drawing/2016/5/13/chartex" xmlns:cx8="http://schemas.microsoft.com/office/drawing/2016/5/14/chartex" xmlns:mc="http://schemas.openxmlformats.org/markup-compatibility/2006" xmlns:aink="http://schemas.microsoft.com/office/drawing/2016/ink" xmlns:am3d="http://schemas.microsoft.com/office/drawing/2017/model3d" xmlns:o="urn:schemas-microsoft-com:office:office" xmlns:r="http://schemas.openxmlformats.org/officeDocument/2006/relationships" xmlns:m="http://schemas.openxmlformats.org/officeDocument/2006/math" xmlns:v="urn:schemas-microsoft-com:vml" xmlns:wp14="http://schemas.microsoft.com/office/word/2010/wordprocessingDrawing" xmlns:wp="http://schemas.openxmlformats.org/drawingml/2006/wordprocessingDrawing" xmlns:w10="urn:schemas-microsoft-com:office:word" xmlns:w="http://schemas.openxmlformats.org/wordprocessingml/2006/main" xmlns:w14="http://schemas.microsoft.com/office/word/2010/wordml" xmlns:w15="http://schemas.microsoft.com/office/word/2012/wordml" xmlns:w16cid="http://schemas.microsoft.com/office/word/2016/wordml/cid" xmlns:w16se="http://schemas.microsoft.com/office/word/2015/wordml/symex" xmlns:wpg="http://schemas.microsoft.com/office/word/2010/wordprocessingGroup" xmlns:wpi="http://schemas.microsoft.com/office/word/2010/wordprocessingInk" xmlns:wne="http://schemas.microsoft.com/office/word/2006/wordml" xmlns:wps="http://schemas.microsoft.com/office/word/2010/wordprocessingShape" mc:Ignorable="w14 w15 w16se w16cid wp14">
   <w:p>
     <w:pPr>
-      <w:pStyle w:val="Heading1"/>
+      <w:pStyle w:val="Titre1"/>
       <w:rPr>
         <w:sz w:val="22"/>
         <w:szCs w:val="22"/>
@@ -156,7 +164,7 @@
 </file>
 
 <file path=word/footnotes.xml><?xml version="1.0" encoding="utf-8"?>
-<w:footnotes xmlns:wpc="http://schemas.microsoft.com/office/word/2010/wordprocessingCanvas" xmlns:mc="http://schemas.openxmlformats.org/markup-compatibility/2006" xmlns:o="urn:schemas-microsoft-com:office:office" xmlns:r="http://schemas.openxmlformats.org/officeDocument/2006/relationships" xmlns:m="http://schemas.openxmlformats.org/officeDocument/2006/math" xmlns:v="urn:schemas-microsoft-com:vml" xmlns:wp14="http://schemas.microsoft.com/office/word/2010/wordprocessingDrawing" xmlns:wp="http://schemas.openxmlformats.org/drawingml/2006/wordprocessingDrawing" xmlns:w10="urn:schemas-microsoft-com:office:word" xmlns:w="http://schemas.openxmlformats.org/wordprocessingml/2006/main" xmlns:w14="http://schemas.microsoft.com/office/word/2010/wordml" xmlns:w15="http://schemas.microsoft.com/office/word/2012/wordml" xmlns:wpg="http://schemas.microsoft.com/office/word/2010/wordprocessingGroup" xmlns:wpi="http://schemas.microsoft.com/office/word/2010/wordprocessingInk" xmlns:wne="http://schemas.microsoft.com/office/word/2006/wordml" xmlns:wps="http://schemas.microsoft.com/office/word/2010/wordprocessingShape" mc:Ignorable="w14 w15 wp14">
+<w:footnotes xmlns:wpc="http://schemas.microsoft.com/office/word/2010/wordprocessingCanvas" xmlns:cx="http://schemas.microsoft.com/office/drawing/2014/chartex" xmlns:cx1="http://schemas.microsoft.com/office/drawing/2015/9/8/chartex" xmlns:cx2="http://schemas.microsoft.com/office/drawing/2015/10/21/chartex" xmlns:cx3="http://schemas.microsoft.com/office/drawing/2016/5/9/chartex" xmlns:cx4="http://schemas.microsoft.com/office/drawing/2016/5/10/chartex" xmlns:cx5="http://schemas.microsoft.com/office/drawing/2016/5/11/chartex" xmlns:cx6="http://schemas.microsoft.com/office/drawing/2016/5/12/chartex" xmlns:cx7="http://schemas.microsoft.com/office/drawing/2016/5/13/chartex" xmlns:cx8="http://schemas.microsoft.com/office/drawing/2016/5/14/chartex" xmlns:mc="http://schemas.openxmlformats.org/markup-compatibility/2006" xmlns:aink="http://schemas.microsoft.com/office/drawing/2016/ink" xmlns:am3d="http://schemas.microsoft.com/office/drawing/2017/model3d" xmlns:o="urn:schemas-microsoft-com:office:office" xmlns:r="http://schemas.openxmlformats.org/officeDocument/2006/relationships" xmlns:m="http://schemas.openxmlformats.org/officeDocument/2006/math" xmlns:v="urn:schemas-microsoft-com:vml" xmlns:wp14="http://schemas.microsoft.com/office/word/2010/wordprocessingDrawing" xmlns:wp="http://schemas.openxmlformats.org/drawingml/2006/wordprocessingDrawing" xmlns:w10="urn:schemas-microsoft-com:office:word" xmlns:w="http://schemas.openxmlformats.org/wordprocessingml/2006/main" xmlns:w14="http://schemas.microsoft.com/office/word/2010/wordml" xmlns:w15="http://schemas.microsoft.com/office/word/2012/wordml" xmlns:w16cid="http://schemas.microsoft.com/office/word/2016/wordml/cid" xmlns:w16se="http://schemas.microsoft.com/office/word/2015/wordml/symex" xmlns:wpg="http://schemas.microsoft.com/office/word/2010/wordprocessingGroup" xmlns:wpi="http://schemas.microsoft.com/office/word/2010/wordprocessingInk" xmlns:wne="http://schemas.microsoft.com/office/word/2006/wordml" xmlns:wps="http://schemas.microsoft.com/office/word/2010/wordprocessingShape" mc:Ignorable="w14 w15 w16se w16cid wp14">
   <w:footnote w:type="separator" w:id="-1">
     <w:p>
       <w:pPr>
@@ -181,10 +189,10 @@
 </file>
 
 <file path=word/header1.xml><?xml version="1.0" encoding="utf-8"?>
-<w:hdr xmlns:wpc="http://schemas.microsoft.com/office/word/2010/wordprocessingCanvas" xmlns:mc="http://schemas.openxmlformats.org/markup-compatibility/2006" xmlns:o="urn:schemas-microsoft-com:office:office" xmlns:r="http://schemas.openxmlformats.org/officeDocument/2006/relationships" xmlns:m="http://schemas.openxmlformats.org/officeDocument/2006/math" xmlns:v="urn:schemas-microsoft-com:vml" xmlns:wp14="http://schemas.microsoft.com/office/word/2010/wordprocessingDrawing" xmlns:wp="http://schemas.openxmlformats.org/drawingml/2006/wordprocessingDrawing" xmlns:w10="urn:schemas-microsoft-com:office:word" xmlns:w="http://schemas.openxmlformats.org/wordprocessingml/2006/main" xmlns:w14="http://schemas.microsoft.com/office/word/2010/wordml" xmlns:w15="http://schemas.microsoft.com/office/word/2012/wordml" xmlns:wpg="http://schemas.microsoft.com/office/word/2010/wordprocessingGroup" xmlns:wpi="http://schemas.microsoft.com/office/word/2010/wordprocessingInk" xmlns:wne="http://schemas.microsoft.com/office/word/2006/wordml" xmlns:wps="http://schemas.microsoft.com/office/word/2010/wordprocessingShape" mc:Ignorable="w14 w15 wp14">
+<w:hdr xmlns:wpc="http://schemas.microsoft.com/office/word/2010/wordprocessingCanvas" xmlns:cx="http://schemas.microsoft.com/office/drawing/2014/chartex" xmlns:cx1="http://schemas.microsoft.com/office/drawing/2015/9/8/chartex" xmlns:cx2="http://schemas.microsoft.com/office/drawing/2015/10/21/chartex" xmlns:cx3="http://schemas.microsoft.com/office/drawing/2016/5/9/chartex" xmlns:cx4="http://schemas.microsoft.com/office/drawing/2016/5/10/chartex" xmlns:cx5="http://schemas.microsoft.com/office/drawing/2016/5/11/chartex" xmlns:cx6="http://schemas.microsoft.com/office/drawing/2016/5/12/chartex" xmlns:cx7="http://schemas.microsoft.com/office/drawing/2016/5/13/chartex" xmlns:cx8="http://schemas.microsoft.com/office/drawing/2016/5/14/chartex" xmlns:mc="http://schemas.openxmlformats.org/markup-compatibility/2006" xmlns:aink="http://schemas.microsoft.com/office/drawing/2016/ink" xmlns:am3d="http://schemas.microsoft.com/office/drawing/2017/model3d" xmlns:o="urn:schemas-microsoft-com:office:office" xmlns:r="http://schemas.openxmlformats.org/officeDocument/2006/relationships" xmlns:m="http://schemas.openxmlformats.org/officeDocument/2006/math" xmlns:v="urn:schemas-microsoft-com:vml" xmlns:wp14="http://schemas.microsoft.com/office/word/2010/wordprocessingDrawing" xmlns:wp="http://schemas.openxmlformats.org/drawingml/2006/wordprocessingDrawing" xmlns:w10="urn:schemas-microsoft-com:office:word" xmlns:w="http://schemas.openxmlformats.org/wordprocessingml/2006/main" xmlns:w14="http://schemas.microsoft.com/office/word/2010/wordml" xmlns:w15="http://schemas.microsoft.com/office/word/2012/wordml" xmlns:w16cid="http://schemas.microsoft.com/office/word/2016/wordml/cid" xmlns:w16se="http://schemas.microsoft.com/office/word/2015/wordml/symex" xmlns:wpg="http://schemas.microsoft.com/office/word/2010/wordprocessingGroup" xmlns:wpi="http://schemas.microsoft.com/office/word/2010/wordprocessingInk" xmlns:wne="http://schemas.microsoft.com/office/word/2006/wordml" xmlns:wps="http://schemas.microsoft.com/office/word/2010/wordprocessingShape" mc:Ignorable="w14 w15 w16se w16cid wp14">
   <w:p>
     <w:pPr>
-      <w:pStyle w:val="Heading2"/>
+      <w:pStyle w:val="Titre2"/>
       <w:jc w:val="right"/>
       <w:rPr>
         <w:sz w:val="40"/>
@@ -259,7 +267,7 @@
         <w:sz w:val="40"/>
         <w:szCs w:val="40"/>
       </w:rPr>
-      <w:t xml:space="preserve">Journal de travail -  </w:t>
+      <w:t xml:space="preserve">Journal de travail - </w:t>
     </w:r>
     <w:r>
       <w:rPr>
@@ -271,7 +279,7 @@
   </w:p>
   <w:p>
     <w:pPr>
-      <w:pStyle w:val="Heading2"/>
+      <w:pStyle w:val="Titre2"/>
       <w:pBdr>
         <w:bottom w:val="single" w:sz="4" w:space="1" w:color="2E74B5" w:themeColor="accent1" w:themeShade="BF"/>
       </w:pBdr>
@@ -291,14 +299,14 @@
   </w:p>
   <w:p>
     <w:pPr>
-      <w:pStyle w:val="Header"/>
+      <w:pStyle w:val="En-tte"/>
     </w:pPr>
   </w:p>
 </w:hdr>
 </file>
 
 <file path=word/styles.xml><?xml version="1.0" encoding="utf-8"?>
-<w:styles xmlns:mc="http://schemas.openxmlformats.org/markup-compatibility/2006" xmlns:r="http://schemas.openxmlformats.org/officeDocument/2006/relationships" xmlns:w="http://schemas.openxmlformats.org/wordprocessingml/2006/main" xmlns:w14="http://schemas.microsoft.com/office/word/2010/wordml" xmlns:w15="http://schemas.microsoft.com/office/word/2012/wordml" mc:Ignorable="w14 w15">
+<w:styles xmlns:mc="http://schemas.openxmlformats.org/markup-compatibility/2006" xmlns:r="http://schemas.openxmlformats.org/officeDocument/2006/relationships" xmlns:w="http://schemas.openxmlformats.org/wordprocessingml/2006/main" xmlns:w14="http://schemas.microsoft.com/office/word/2010/wordml" xmlns:w15="http://schemas.microsoft.com/office/word/2012/wordml" xmlns:w16cid="http://schemas.microsoft.com/office/word/2016/wordml/cid" xmlns:w16se="http://schemas.microsoft.com/office/word/2015/wordml/symex" mc:Ignorable="w14 w15 w16se w16cid">
   <w:docDefaults>
     <w:rPrDefault>
       <w:rPr>
@@ -314,7 +322,7 @@
       </w:pPr>
     </w:pPrDefault>
   </w:docDefaults>
-  <w:latentStyles w:defLockedState="0" w:defUIPriority="99" w:defSemiHidden="0" w:defUnhideWhenUsed="0" w:defQFormat="0" w:count="371">
+  <w:latentStyles w:defLockedState="0" w:defUIPriority="99" w:defSemiHidden="0" w:defUnhideWhenUsed="0" w:defQFormat="0" w:count="376">
     <w:lsdException w:name="Normal" w:uiPriority="0" w:qFormat="1"/>
     <w:lsdException w:name="heading 1" w:uiPriority="9" w:qFormat="1"/>
     <w:lsdException w:name="heading 2" w:semiHidden="1" w:uiPriority="9" w:unhideWhenUsed="1" w:qFormat="1"/>
@@ -420,7 +428,6 @@
     <w:lsdException w:name="HTML Sample" w:semiHidden="1" w:unhideWhenUsed="1"/>
     <w:lsdException w:name="HTML Typewriter" w:semiHidden="1" w:unhideWhenUsed="1"/>
     <w:lsdException w:name="HTML Variable" w:semiHidden="1" w:unhideWhenUsed="1"/>
-    <w:lsdException w:name="Normal Table" w:semiHidden="1" w:unhideWhenUsed="1"/>
     <w:lsdException w:name="annotation subject" w:semiHidden="1" w:unhideWhenUsed="1"/>
     <w:lsdException w:name="No List" w:semiHidden="1" w:unhideWhenUsed="1"/>
     <w:lsdException w:name="Outline List 1" w:semiHidden="1" w:unhideWhenUsed="1"/>
@@ -463,11 +470,8 @@
     <w:lsdException w:name="Table Contemporary" w:semiHidden="1" w:unhideWhenUsed="1"/>
     <w:lsdException w:name="Table Elegant" w:semiHidden="1" w:unhideWhenUsed="1"/>
     <w:lsdException w:name="Table Professional" w:semiHidden="1" w:unhideWhenUsed="1"/>
-    <w:lsdException w:name="Table Subtle 1" w:semiHidden="1" w:unhideWhenUsed="1"/>
     <w:lsdException w:name="Table Subtle 2" w:semiHidden="1" w:unhideWhenUsed="1"/>
     <w:lsdException w:name="Table Web 1" w:semiHidden="1" w:unhideWhenUsed="1"/>
-    <w:lsdException w:name="Table Web 2" w:semiHidden="1" w:unhideWhenUsed="1"/>
-    <w:lsdException w:name="Table Web 3" w:semiHidden="1" w:unhideWhenUsed="1"/>
     <w:lsdException w:name="Balloon Text" w:semiHidden="1" w:unhideWhenUsed="1"/>
     <w:lsdException w:name="Table Grid" w:uiPriority="39"/>
     <w:lsdException w:name="Table Theme" w:semiHidden="1" w:unhideWhenUsed="1"/>
@@ -686,6 +690,11 @@
     <w:lsdException w:name="List Table 5 Dark Accent 6" w:uiPriority="50"/>
     <w:lsdException w:name="List Table 6 Colorful Accent 6" w:uiPriority="51"/>
     <w:lsdException w:name="List Table 7 Colorful Accent 6" w:uiPriority="52"/>
+    <w:lsdException w:name="Mention" w:semiHidden="1" w:unhideWhenUsed="1"/>
+    <w:lsdException w:name="Smart Hyperlink" w:semiHidden="1" w:unhideWhenUsed="1"/>
+    <w:lsdException w:name="Hashtag" w:semiHidden="1" w:unhideWhenUsed="1"/>
+    <w:lsdException w:name="Unresolved Mention" w:semiHidden="1" w:unhideWhenUsed="1"/>
+    <w:lsdException w:name="Smart Link" w:semiHidden="1" w:unhideWhenUsed="1"/>
   </w:latentStyles>
   <w:style w:type="paragraph" w:default="1" w:styleId="Normal">
     <w:name w:val="Normal"/>
@@ -695,11 +704,11 @@
       <w:spacing w:line="254" w:lineRule="auto"/>
     </w:pPr>
   </w:style>
-  <w:style w:type="paragraph" w:styleId="Heading1">
+  <w:style w:type="paragraph" w:styleId="Titre1">
     <w:name w:val="heading 1"/>
     <w:basedOn w:val="Normal"/>
     <w:next w:val="Normal"/>
-    <w:link w:val="Heading1Char"/>
+    <w:link w:val="Titre1Car"/>
     <w:uiPriority w:val="9"/>
     <w:qFormat/>
     <w:rsid w:val="00237508"/>
@@ -716,11 +725,11 @@
       <w:szCs w:val="32"/>
     </w:rPr>
   </w:style>
-  <w:style w:type="paragraph" w:styleId="Heading2">
+  <w:style w:type="paragraph" w:styleId="Titre2">
     <w:name w:val="heading 2"/>
     <w:basedOn w:val="Normal"/>
     <w:next w:val="Normal"/>
-    <w:link w:val="Heading2Char"/>
+    <w:link w:val="Titre2Car"/>
     <w:uiPriority w:val="9"/>
     <w:unhideWhenUsed/>
     <w:qFormat/>
@@ -738,13 +747,13 @@
       <w:szCs w:val="26"/>
     </w:rPr>
   </w:style>
-  <w:style w:type="character" w:default="1" w:styleId="DefaultParagraphFont">
+  <w:style w:type="character" w:default="1" w:styleId="Policepardfaut">
     <w:name w:val="Default Paragraph Font"/>
     <w:uiPriority w:val="1"/>
     <w:semiHidden/>
     <w:unhideWhenUsed/>
   </w:style>
-  <w:style w:type="table" w:default="1" w:styleId="TableNormal">
+  <w:style w:type="table" w:default="1" w:styleId="TableauNormal">
     <w:name w:val="Normal Table"/>
     <w:uiPriority w:val="99"/>
     <w:semiHidden/>
@@ -759,16 +768,16 @@
       </w:tblCellMar>
     </w:tblPr>
   </w:style>
-  <w:style w:type="numbering" w:default="1" w:styleId="NoList">
+  <w:style w:type="numbering" w:default="1" w:styleId="Aucuneliste">
     <w:name w:val="No List"/>
     <w:uiPriority w:val="99"/>
     <w:semiHidden/>
     <w:unhideWhenUsed/>
   </w:style>
-  <w:style w:type="paragraph" w:styleId="Header">
+  <w:style w:type="paragraph" w:styleId="En-tte">
     <w:name w:val="header"/>
     <w:basedOn w:val="Normal"/>
-    <w:link w:val="HeaderChar"/>
+    <w:link w:val="En-tteCar"/>
     <w:uiPriority w:val="99"/>
     <w:unhideWhenUsed/>
     <w:rsid w:val="00855A84"/>
@@ -780,17 +789,17 @@
       <w:spacing w:after="0" w:line="240" w:lineRule="auto"/>
     </w:pPr>
   </w:style>
-  <w:style w:type="character" w:customStyle="1" w:styleId="HeaderChar">
-    <w:name w:val="Header Char"/>
-    <w:basedOn w:val="DefaultParagraphFont"/>
-    <w:link w:val="Header"/>
+  <w:style w:type="character" w:customStyle="1" w:styleId="En-tteCar">
+    <w:name w:val="En-tête Car"/>
+    <w:basedOn w:val="Policepardfaut"/>
+    <w:link w:val="En-tte"/>
     <w:uiPriority w:val="99"/>
     <w:rsid w:val="00855A84"/>
   </w:style>
-  <w:style w:type="paragraph" w:styleId="Footer">
+  <w:style w:type="paragraph" w:styleId="Pieddepage">
     <w:name w:val="footer"/>
     <w:basedOn w:val="Normal"/>
-    <w:link w:val="FooterChar"/>
+    <w:link w:val="PieddepageCar"/>
     <w:uiPriority w:val="99"/>
     <w:unhideWhenUsed/>
     <w:rsid w:val="00855A84"/>
@@ -802,17 +811,17 @@
       <w:spacing w:after="0" w:line="240" w:lineRule="auto"/>
     </w:pPr>
   </w:style>
-  <w:style w:type="character" w:customStyle="1" w:styleId="FooterChar">
-    <w:name w:val="Footer Char"/>
-    <w:basedOn w:val="DefaultParagraphFont"/>
-    <w:link w:val="Footer"/>
+  <w:style w:type="character" w:customStyle="1" w:styleId="PieddepageCar">
+    <w:name w:val="Pied de page Car"/>
+    <w:basedOn w:val="Policepardfaut"/>
+    <w:link w:val="Pieddepage"/>
     <w:uiPriority w:val="99"/>
     <w:rsid w:val="00855A84"/>
   </w:style>
-  <w:style w:type="character" w:customStyle="1" w:styleId="Heading2Char">
-    <w:name w:val="Heading 2 Char"/>
-    <w:basedOn w:val="DefaultParagraphFont"/>
-    <w:link w:val="Heading2"/>
+  <w:style w:type="character" w:customStyle="1" w:styleId="Titre2Car">
+    <w:name w:val="Titre 2 Car"/>
+    <w:basedOn w:val="Policepardfaut"/>
+    <w:link w:val="Titre2"/>
     <w:uiPriority w:val="9"/>
     <w:rsid w:val="00855A84"/>
     <w:rPr>
@@ -822,10 +831,10 @@
       <w:szCs w:val="26"/>
     </w:rPr>
   </w:style>
-  <w:style w:type="character" w:customStyle="1" w:styleId="Heading1Char">
-    <w:name w:val="Heading 1 Char"/>
-    <w:basedOn w:val="DefaultParagraphFont"/>
-    <w:link w:val="Heading1"/>
+  <w:style w:type="character" w:customStyle="1" w:styleId="Titre1Car">
+    <w:name w:val="Titre 1 Car"/>
+    <w:basedOn w:val="Policepardfaut"/>
+    <w:link w:val="Titre1"/>
     <w:uiPriority w:val="9"/>
     <w:rsid w:val="00237508"/>
     <w:rPr>

--- a/Deposer par Moodle/Template/Journal-Dylan.docx
+++ b/Deposer par Moodle/Template/Journal-Dylan.docx
@@ -5,103 +5,81 @@
     <w:p>
       <w:pPr>
         <w:pStyle w:val="Titre1"/>
-        <w:rPr>
-          <w:b/>
-          <w:bCs/>
-          <w:u w:val="single"/>
-        </w:rPr>
       </w:pPr>
       <w:r>
-        <w:rPr>
-          <w:b/>
-          <w:bCs/>
-          <w:u w:val="single"/>
-        </w:rPr>
-        <w:t xml:space="preserve">Semaine </w:t>
-      </w:r>
-      <w:r>
-        <w:rPr>
-          <w:b/>
-          <w:bCs/>
-          <w:u w:val="single"/>
-        </w:rPr>
+        <w:t>Semaine</w:t>
+      </w:r>
+      <w:r>
+        <w:t xml:space="preserve"> </w:t>
+      </w:r>
+      <w:r>
         <w:t>X</w:t>
+      </w:r>
+    </w:p>
+    <w:p>
+      <w:pPr>
+        <w:pStyle w:val="Titre2"/>
+      </w:pPr>
+      <w:r>
+        <w:t>Lundi</w:t>
       </w:r>
       <w:bookmarkStart w:id="0" w:name="_GoBack"/>
       <w:bookmarkEnd w:id="0"/>
     </w:p>
-    <w:p/>
+    <w:p>
+      <w:pPr>
+        <w:pStyle w:val="Titre2"/>
+      </w:pPr>
+      <w:r>
+        <w:t>Mardi</w:t>
+      </w:r>
+    </w:p>
+    <w:p>
+      <w:pPr>
+        <w:pStyle w:val="Titre2"/>
+      </w:pPr>
+      <w:r>
+        <w:t>Mercredi</w:t>
+      </w:r>
+    </w:p>
+    <w:p>
+      <w:pPr>
+        <w:pStyle w:val="Titre2"/>
+      </w:pPr>
+      <w:r>
+        <w:t xml:space="preserve">Jeudi </w:t>
+      </w:r>
+    </w:p>
+    <w:p>
+      <w:pPr>
+        <w:pStyle w:val="Titre2"/>
+      </w:pPr>
+      <w:r>
+        <w:t>Vendredi</w:t>
+      </w:r>
+    </w:p>
+    <w:p>
+      <w:pPr>
+        <w:pStyle w:val="Titre2"/>
+      </w:pPr>
+      <w:r>
+        <w:t xml:space="preserve">Samedi </w:t>
+      </w:r>
+    </w:p>
+    <w:p>
+      <w:pPr>
+        <w:pStyle w:val="Titre2"/>
+      </w:pPr>
+      <w:r>
+        <w:t>Dimanche</w:t>
+      </w:r>
+    </w:p>
     <w:p>
       <w:pPr>
         <w:pStyle w:val="Titre1"/>
       </w:pPr>
       <w:r>
-        <w:t>Lundi</w:t>
-      </w:r>
-    </w:p>
-    <w:p>
-      <w:pPr>
-        <w:pStyle w:val="Titre1"/>
-      </w:pPr>
-      <w:r>
-        <w:t>Mardi</w:t>
-      </w:r>
-    </w:p>
-    <w:p>
-      <w:pPr>
-        <w:pStyle w:val="Titre1"/>
-      </w:pPr>
-      <w:r>
-        <w:t>Mercredi</w:t>
-      </w:r>
-    </w:p>
-    <w:p>
-      <w:pPr>
-        <w:pStyle w:val="Titre1"/>
-      </w:pPr>
-      <w:r>
-        <w:t xml:space="preserve">Jeudi </w:t>
-      </w:r>
-    </w:p>
-    <w:p>
-      <w:pPr>
-        <w:pStyle w:val="Titre1"/>
-      </w:pPr>
-      <w:r>
-        <w:t>Vendredi</w:t>
-      </w:r>
-    </w:p>
-    <w:p>
-      <w:pPr>
-        <w:pStyle w:val="Titre1"/>
-      </w:pPr>
-      <w:r>
-        <w:t xml:space="preserve">Samedi </w:t>
-      </w:r>
-    </w:p>
-    <w:p>
-      <w:pPr>
-        <w:pStyle w:val="Titre1"/>
-      </w:pPr>
-      <w:r>
-        <w:t>Dimanche</w:t>
-      </w:r>
-    </w:p>
-    <w:p/>
-    <w:p/>
-    <w:p/>
-    <w:p/>
-    <w:p/>
-    <w:p/>
-    <w:p/>
-    <w:p>
-      <w:pPr>
-        <w:tabs>
-          <w:tab w:val="left" w:pos="2240"/>
-        </w:tabs>
-      </w:pPr>
-      <w:r>
-        <w:tab/>
+        <w:t>Problèmes Rencontrés</w:t>
       </w:r>
     </w:p>
     <w:sectPr>
@@ -120,9 +98,6 @@
 <w:endnotes xmlns:wpc="http://schemas.microsoft.com/office/word/2010/wordprocessingCanvas" xmlns:cx="http://schemas.microsoft.com/office/drawing/2014/chartex" xmlns:cx1="http://schemas.microsoft.com/office/drawing/2015/9/8/chartex" xmlns:cx2="http://schemas.microsoft.com/office/drawing/2015/10/21/chartex" xmlns:cx3="http://schemas.microsoft.com/office/drawing/2016/5/9/chartex" xmlns:cx4="http://schemas.microsoft.com/office/drawing/2016/5/10/chartex" xmlns:cx5="http://schemas.microsoft.com/office/drawing/2016/5/11/chartex" xmlns:cx6="http://schemas.microsoft.com/office/drawing/2016/5/12/chartex" xmlns:cx7="http://schemas.microsoft.com/office/drawing/2016/5/13/chartex" xmlns:cx8="http://schemas.microsoft.com/office/drawing/2016/5/14/chartex" xmlns:mc="http://schemas.openxmlformats.org/markup-compatibility/2006" xmlns:aink="http://schemas.microsoft.com/office/drawing/2016/ink" xmlns:am3d="http://schemas.microsoft.com/office/drawing/2017/model3d" xmlns:o="urn:schemas-microsoft-com:office:office" xmlns:r="http://schemas.openxmlformats.org/officeDocument/2006/relationships" xmlns:m="http://schemas.openxmlformats.org/officeDocument/2006/math" xmlns:v="urn:schemas-microsoft-com:vml" xmlns:wp14="http://schemas.microsoft.com/office/word/2010/wordprocessingDrawing" xmlns:wp="http://schemas.openxmlformats.org/drawingml/2006/wordprocessingDrawing" xmlns:w10="urn:schemas-microsoft-com:office:word" xmlns:w="http://schemas.openxmlformats.org/wordprocessingml/2006/main" xmlns:w14="http://schemas.microsoft.com/office/word/2010/wordml" xmlns:w15="http://schemas.microsoft.com/office/word/2012/wordml" xmlns:w16cid="http://schemas.microsoft.com/office/word/2016/wordml/cid" xmlns:w16se="http://schemas.microsoft.com/office/word/2015/wordml/symex" xmlns:wpg="http://schemas.microsoft.com/office/word/2010/wordprocessingGroup" xmlns:wpi="http://schemas.microsoft.com/office/word/2010/wordprocessingInk" xmlns:wne="http://schemas.microsoft.com/office/word/2006/wordml" xmlns:wps="http://schemas.microsoft.com/office/word/2010/wordprocessingShape" mc:Ignorable="w14 w15 w16se w16cid wp14">
   <w:endnote w:type="separator" w:id="-1">
     <w:p>
-      <w:pPr>
-        <w:spacing w:after="0" w:line="240" w:lineRule="auto"/>
-      </w:pPr>
       <w:r>
         <w:separator/>
       </w:r>
@@ -130,9 +105,6 @@
   </w:endnote>
   <w:endnote w:type="continuationSeparator" w:id="0">
     <w:p>
-      <w:pPr>
-        <w:spacing w:after="0" w:line="240" w:lineRule="auto"/>
-      </w:pPr>
       <w:r>
         <w:continuationSeparator/>
       </w:r>
@@ -146,16 +118,10 @@
   <w:p>
     <w:pPr>
       <w:pStyle w:val="Titre1"/>
-      <w:rPr>
-        <w:sz w:val="22"/>
-        <w:szCs w:val="22"/>
-      </w:rPr>
     </w:pPr>
     <w:r>
       <w:rPr>
         <w:noProof/>
-        <w:sz w:val="22"/>
-        <w:szCs w:val="22"/>
       </w:rPr>
       <w:t>Dylan Guiducci</w:t>
     </w:r>
@@ -167,9 +133,6 @@
 <w:footnotes xmlns:wpc="http://schemas.microsoft.com/office/word/2010/wordprocessingCanvas" xmlns:cx="http://schemas.microsoft.com/office/drawing/2014/chartex" xmlns:cx1="http://schemas.microsoft.com/office/drawing/2015/9/8/chartex" xmlns:cx2="http://schemas.microsoft.com/office/drawing/2015/10/21/chartex" xmlns:cx3="http://schemas.microsoft.com/office/drawing/2016/5/9/chartex" xmlns:cx4="http://schemas.microsoft.com/office/drawing/2016/5/10/chartex" xmlns:cx5="http://schemas.microsoft.com/office/drawing/2016/5/11/chartex" xmlns:cx6="http://schemas.microsoft.com/office/drawing/2016/5/12/chartex" xmlns:cx7="http://schemas.microsoft.com/office/drawing/2016/5/13/chartex" xmlns:cx8="http://schemas.microsoft.com/office/drawing/2016/5/14/chartex" xmlns:mc="http://schemas.openxmlformats.org/markup-compatibility/2006" xmlns:aink="http://schemas.microsoft.com/office/drawing/2016/ink" xmlns:am3d="http://schemas.microsoft.com/office/drawing/2017/model3d" xmlns:o="urn:schemas-microsoft-com:office:office" xmlns:r="http://schemas.openxmlformats.org/officeDocument/2006/relationships" xmlns:m="http://schemas.openxmlformats.org/officeDocument/2006/math" xmlns:v="urn:schemas-microsoft-com:vml" xmlns:wp14="http://schemas.microsoft.com/office/word/2010/wordprocessingDrawing" xmlns:wp="http://schemas.openxmlformats.org/drawingml/2006/wordprocessingDrawing" xmlns:w10="urn:schemas-microsoft-com:office:word" xmlns:w="http://schemas.openxmlformats.org/wordprocessingml/2006/main" xmlns:w14="http://schemas.microsoft.com/office/word/2010/wordml" xmlns:w15="http://schemas.microsoft.com/office/word/2012/wordml" xmlns:w16cid="http://schemas.microsoft.com/office/word/2016/wordml/cid" xmlns:w16se="http://schemas.microsoft.com/office/word/2015/wordml/symex" xmlns:wpg="http://schemas.microsoft.com/office/word/2010/wordprocessingGroup" xmlns:wpi="http://schemas.microsoft.com/office/word/2010/wordprocessingInk" xmlns:wne="http://schemas.microsoft.com/office/word/2006/wordml" xmlns:wps="http://schemas.microsoft.com/office/word/2010/wordprocessingShape" mc:Ignorable="w14 w15 w16se w16cid wp14">
   <w:footnote w:type="separator" w:id="-1">
     <w:p>
-      <w:pPr>
-        <w:spacing w:after="0" w:line="240" w:lineRule="auto"/>
-      </w:pPr>
       <w:r>
         <w:separator/>
       </w:r>
@@ -177,9 +140,6 @@
   </w:footnote>
   <w:footnote w:type="continuationSeparator" w:id="0">
     <w:p>
-      <w:pPr>
-        <w:spacing w:after="0" w:line="240" w:lineRule="auto"/>
-      </w:pPr>
       <w:r>
         <w:continuationSeparator/>
       </w:r>
@@ -193,17 +153,10 @@
   <w:p>
     <w:pPr>
       <w:pStyle w:val="Titre2"/>
-      <w:jc w:val="right"/>
-      <w:rPr>
-        <w:sz w:val="40"/>
-        <w:szCs w:val="40"/>
-      </w:rPr>
     </w:pPr>
     <w:r>
       <w:rPr>
         <w:noProof/>
-        <w:sz w:val="40"/>
-        <w:szCs w:val="40"/>
         <w:lang w:eastAsia="fr-CH"/>
       </w:rPr>
       <w:drawing>
@@ -263,37 +216,17 @@
       </w:drawing>
     </w:r>
     <w:r>
-      <w:rPr>
-        <w:sz w:val="40"/>
-        <w:szCs w:val="40"/>
-      </w:rPr>
       <w:t xml:space="preserve">Journal de travail - </w:t>
     </w:r>
     <w:r>
-      <w:rPr>
-        <w:sz w:val="40"/>
-        <w:szCs w:val="40"/>
-      </w:rPr>
       <w:t>Dylan Guiducci</w:t>
     </w:r>
   </w:p>
   <w:p>
     <w:pPr>
       <w:pStyle w:val="Titre2"/>
-      <w:pBdr>
-        <w:bottom w:val="single" w:sz="4" w:space="1" w:color="2E74B5" w:themeColor="accent1" w:themeShade="BF"/>
-      </w:pBdr>
-      <w:jc w:val="right"/>
-      <w:rPr>
-        <w:sz w:val="22"/>
-        <w:szCs w:val="22"/>
-      </w:rPr>
     </w:pPr>
     <w:r>
-      <w:rPr>
-        <w:sz w:val="22"/>
-        <w:szCs w:val="22"/>
-      </w:rPr>
       <w:t>Group 6 – Système Ticketing</w:t>
     </w:r>
   </w:p>
@@ -428,6 +361,7 @@
     <w:lsdException w:name="HTML Sample" w:semiHidden="1" w:unhideWhenUsed="1"/>
     <w:lsdException w:name="HTML Typewriter" w:semiHidden="1" w:unhideWhenUsed="1"/>
     <w:lsdException w:name="HTML Variable" w:semiHidden="1" w:unhideWhenUsed="1"/>
+    <w:lsdException w:name="Normal Table" w:semiHidden="1" w:unhideWhenUsed="1"/>
     <w:lsdException w:name="annotation subject" w:semiHidden="1" w:unhideWhenUsed="1"/>
     <w:lsdException w:name="No List" w:semiHidden="1" w:unhideWhenUsed="1"/>
     <w:lsdException w:name="Outline List 1" w:semiHidden="1" w:unhideWhenUsed="1"/>
@@ -470,8 +404,11 @@
     <w:lsdException w:name="Table Contemporary" w:semiHidden="1" w:unhideWhenUsed="1"/>
     <w:lsdException w:name="Table Elegant" w:semiHidden="1" w:unhideWhenUsed="1"/>
     <w:lsdException w:name="Table Professional" w:semiHidden="1" w:unhideWhenUsed="1"/>
+    <w:lsdException w:name="Table Subtle 1" w:semiHidden="1" w:unhideWhenUsed="1"/>
     <w:lsdException w:name="Table Subtle 2" w:semiHidden="1" w:unhideWhenUsed="1"/>
     <w:lsdException w:name="Table Web 1" w:semiHidden="1" w:unhideWhenUsed="1"/>
+    <w:lsdException w:name="Table Web 2" w:semiHidden="1" w:unhideWhenUsed="1"/>
+    <w:lsdException w:name="Table Web 3" w:semiHidden="1" w:unhideWhenUsed="1"/>
     <w:lsdException w:name="Balloon Text" w:semiHidden="1" w:unhideWhenUsed="1"/>
     <w:lsdException w:name="Table Grid" w:uiPriority="39"/>
     <w:lsdException w:name="Table Theme" w:semiHidden="1" w:unhideWhenUsed="1"/>
@@ -699,9 +636,10 @@
   <w:style w:type="paragraph" w:default="1" w:styleId="Normal">
     <w:name w:val="Normal"/>
     <w:qFormat/>
-    <w:rsid w:val="00237508"/>
+    <w:rsid w:val="00A25E20"/>
     <w:pPr>
       <w:spacing w:line="254" w:lineRule="auto"/>
+      <w:ind w:left="709"/>
     </w:pPr>
   </w:style>
   <w:style w:type="paragraph" w:styleId="Titre1">
@@ -711,18 +649,22 @@
     <w:link w:val="Titre1Car"/>
     <w:uiPriority w:val="9"/>
     <w:qFormat/>
-    <w:rsid w:val="00237508"/>
+    <w:rsid w:val="00A25E20"/>
     <w:pPr>
       <w:keepNext/>
       <w:keepLines/>
-      <w:spacing w:before="240" w:after="0"/>
+      <w:spacing w:before="240" w:after="360"/>
+      <w:ind w:left="0"/>
       <w:outlineLvl w:val="0"/>
     </w:pPr>
     <w:rPr>
       <w:rFonts w:asciiTheme="majorHAnsi" w:eastAsiaTheme="majorEastAsia" w:hAnsiTheme="majorHAnsi" w:cstheme="majorBidi"/>
+      <w:b/>
+      <w:bCs/>
       <w:color w:val="2E74B5" w:themeColor="accent1" w:themeShade="BF"/>
       <w:sz w:val="32"/>
       <w:szCs w:val="32"/>
+      <w:u w:val="single"/>
     </w:rPr>
   </w:style>
   <w:style w:type="paragraph" w:styleId="Titre2">
@@ -733,11 +675,12 @@
     <w:uiPriority w:val="9"/>
     <w:unhideWhenUsed/>
     <w:qFormat/>
-    <w:rsid w:val="00855A84"/>
+    <w:rsid w:val="00A25E20"/>
     <w:pPr>
       <w:keepNext/>
       <w:keepLines/>
       <w:spacing w:before="40" w:after="0" w:line="259" w:lineRule="auto"/>
+      <w:ind w:left="0"/>
       <w:outlineLvl w:val="1"/>
     </w:pPr>
     <w:rPr>
@@ -823,7 +766,7 @@
     <w:basedOn w:val="Policepardfaut"/>
     <w:link w:val="Titre2"/>
     <w:uiPriority w:val="9"/>
-    <w:rsid w:val="00855A84"/>
+    <w:rsid w:val="00A25E20"/>
     <w:rPr>
       <w:rFonts w:asciiTheme="majorHAnsi" w:eastAsiaTheme="majorEastAsia" w:hAnsiTheme="majorHAnsi" w:cstheme="majorBidi"/>
       <w:color w:val="2E74B5" w:themeColor="accent1" w:themeShade="BF"/>
@@ -836,12 +779,15 @@
     <w:basedOn w:val="Policepardfaut"/>
     <w:link w:val="Titre1"/>
     <w:uiPriority w:val="9"/>
-    <w:rsid w:val="00237508"/>
+    <w:rsid w:val="00A25E20"/>
     <w:rPr>
       <w:rFonts w:asciiTheme="majorHAnsi" w:eastAsiaTheme="majorEastAsia" w:hAnsiTheme="majorHAnsi" w:cstheme="majorBidi"/>
+      <w:b/>
+      <w:bCs/>
       <w:color w:val="2E74B5" w:themeColor="accent1" w:themeShade="BF"/>
       <w:sz w:val="32"/>
       <w:szCs w:val="32"/>
+      <w:u w:val="single"/>
     </w:rPr>
   </w:style>
 </w:styles>

--- a/Deposer par Moodle/Template/Journal-Dylan.docx
+++ b/Deposer par Moodle/Template/Journal-Dylan.docx
@@ -153,6 +153,7 @@
   <w:p>
     <w:pPr>
       <w:pStyle w:val="Titre2"/>
+      <w:jc w:val="right"/>
     </w:pPr>
     <w:r>
       <w:rPr>
@@ -225,6 +226,7 @@
   <w:p>
     <w:pPr>
       <w:pStyle w:val="Titre2"/>
+      <w:jc w:val="right"/>
     </w:pPr>
     <w:r>
       <w:t>Group 6 – Système Ticketing</w:t>
